--- a/Ответ и запросы по тз.docx
+++ b/Ответ и запросы по тз.docx
@@ -33,7 +33,7 @@
           <w:sz w:val="44"/>
           <w:szCs w:val="44"/>
         </w:rPr>
-        <w:t xml:space="preserve">На количество лайков в поста на странице пользователя </w:t>
+        <w:t xml:space="preserve">На количество лайков в постах, на странице пользователя </w:t>
       </w:r>
       <w:hyperlink r:id="rId2">
         <w:r>
@@ -440,7 +440,33 @@
           <w:sz w:val="18"/>
           <w:szCs w:val="18"/>
         </w:rPr>
-        <w:t xml:space="preserve">с помощью функции </w:t>
+        <w:t>с помощью функции strftime() из колонки time выбираю только час</w:t>
+      </w:r>
+    </w:p>
+    <w:p>
+      <w:pPr>
+        <w:pStyle w:val="Normal"/>
+        <w:bidi w:val="0"/>
+        <w:ind w:hanging="0" w:start="0" w:end="0"/>
+        <w:jc w:val="start"/>
+        <w:rPr>
+          <w:sz w:val="22"/>
+          <w:szCs w:val="22"/>
+        </w:rPr>
+      </w:pPr>
+      <w:r>
+        <w:rPr>
+          <w:sz w:val="22"/>
+          <w:szCs w:val="22"/>
+        </w:rPr>
+        <w:t xml:space="preserve">    </w:t>
+      </w:r>
+      <w:r>
+        <w:rPr>
+          <w:sz w:val="22"/>
+          <w:szCs w:val="22"/>
+        </w:rPr>
+        <w:t xml:space="preserve">COUNT(*) AS posts_count,    -- </w:t>
       </w:r>
       <w:r>
         <w:rPr>
@@ -450,42 +476,6 @@
           <w:sz w:val="18"/>
           <w:szCs w:val="18"/>
         </w:rPr>
-        <w:t>strftime() из колонки time выбираю только час</w:t>
-      </w:r>
-    </w:p>
-    <w:p>
-      <w:pPr>
-        <w:pStyle w:val="Normal"/>
-        <w:bidi w:val="0"/>
-        <w:ind w:hanging="0" w:start="0" w:end="0"/>
-        <w:jc w:val="start"/>
-        <w:rPr>
-          <w:sz w:val="22"/>
-          <w:szCs w:val="22"/>
-        </w:rPr>
-      </w:pPr>
-      <w:r>
-        <w:rPr>
-          <w:sz w:val="22"/>
-          <w:szCs w:val="22"/>
-        </w:rPr>
-        <w:t xml:space="preserve">    </w:t>
-      </w:r>
-      <w:r>
-        <w:rPr>
-          <w:sz w:val="22"/>
-          <w:szCs w:val="22"/>
-        </w:rPr>
-        <w:t xml:space="preserve">COUNT(*) AS posts_count,    -- </w:t>
-      </w:r>
-      <w:r>
-        <w:rPr>
-          <w:i/>
-          <w:iCs/>
-          <w:color w:val="8D1D75"/>
-          <w:sz w:val="18"/>
-          <w:szCs w:val="18"/>
-        </w:rPr>
         <w:t>подсчитываю количество постов, а вместе с группировкой, получится посчёт за один определённый час</w:t>
       </w:r>
     </w:p>
@@ -631,7 +621,7 @@
       <w:tblPr>
         <w:tblW w:w="2925" w:type="dxa"/>
         <w:jc w:val="start"/>
-        <w:tblInd w:w="-7" w:type="dxa"/>
+        <w:tblInd w:w="-6" w:type="dxa"/>
         <w:tblLayout w:type="fixed"/>
         <w:tblCellMar>
           <w:top w:w="30" w:type="dxa"/>
@@ -641,15 +631,15 @@
         </w:tblCellMar>
       </w:tblPr>
       <w:tblGrid>
-        <w:gridCol w:w="588"/>
+        <w:gridCol w:w="587"/>
         <w:gridCol w:w="1294"/>
-        <w:gridCol w:w="1043"/>
+        <w:gridCol w:w="1044"/>
       </w:tblGrid>
       <w:tr>
         <w:trPr/>
         <w:tc>
           <w:tcPr>
-            <w:tcW w:w="588" w:type="dxa"/>
+            <w:tcW w:w="587" w:type="dxa"/>
             <w:tcBorders>
               <w:top w:val="single" w:sz="6" w:space="0" w:color="808080"/>
               <w:start w:val="single" w:sz="6" w:space="0" w:color="808080"/>
@@ -699,7 +689,7 @@
         </w:tc>
         <w:tc>
           <w:tcPr>
-            <w:tcW w:w="1043" w:type="dxa"/>
+            <w:tcW w:w="1044" w:type="dxa"/>
             <w:tcBorders>
               <w:top w:val="single" w:sz="6" w:space="0" w:color="808080"/>
               <w:start w:val="single" w:sz="2" w:space="0" w:color="808080"/>
@@ -726,7 +716,7 @@
         <w:trPr/>
         <w:tc>
           <w:tcPr>
-            <w:tcW w:w="588" w:type="dxa"/>
+            <w:tcW w:w="587" w:type="dxa"/>
             <w:tcBorders>
               <w:start w:val="single" w:sz="6" w:space="0" w:color="808080"/>
               <w:bottom w:val="single" w:sz="2" w:space="0" w:color="808080"/>
@@ -745,6 +735,7 @@
                 <w:rFonts w:ascii="DejaVu Sans Mono" w:hAnsi="DejaVu Sans Mono"/>
                 <w:b w:val="false"/>
                 <w:i w:val="false"/>
+                <w:i w:val="false"/>
                 <w:caps w:val="false"/>
                 <w:smallCaps w:val="false"/>
                 <w:color w:val="000000"/>
@@ -786,6 +777,7 @@
                 <w:rFonts w:ascii="DejaVu Sans Mono" w:hAnsi="DejaVu Sans Mono"/>
                 <w:b w:val="false"/>
                 <w:i w:val="false"/>
+                <w:i w:val="false"/>
                 <w:caps w:val="false"/>
                 <w:smallCaps w:val="false"/>
                 <w:color w:val="000000"/>
@@ -808,24 +800,25 @@
         </w:tc>
         <w:tc>
           <w:tcPr>
-            <w:tcW w:w="1043" w:type="dxa"/>
-            <w:tcBorders>
-              <w:start w:val="single" w:sz="2" w:space="0" w:color="808080"/>
-              <w:bottom w:val="single" w:sz="2" w:space="0" w:color="808080"/>
-              <w:end w:val="single" w:sz="6" w:space="0" w:color="808080"/>
-            </w:tcBorders>
-            <w:shd w:fill="FFFFFF" w:val="clear"/>
-            <w:vAlign w:val="center"/>
-          </w:tcPr>
-          <w:p>
-            <w:pPr>
-              <w:pStyle w:val="Style16"/>
-              <w:bidi w:val="0"/>
-              <w:ind w:hanging="0" w:start="0" w:end="0"/>
-              <w:jc w:val="start"/>
-              <w:rPr>
-                <w:rFonts w:ascii="DejaVu Sans Mono" w:hAnsi="DejaVu Sans Mono"/>
-                <w:b w:val="false"/>
+            <w:tcW w:w="1044" w:type="dxa"/>
+            <w:tcBorders>
+              <w:start w:val="single" w:sz="2" w:space="0" w:color="808080"/>
+              <w:bottom w:val="single" w:sz="2" w:space="0" w:color="808080"/>
+              <w:end w:val="single" w:sz="6" w:space="0" w:color="808080"/>
+            </w:tcBorders>
+            <w:shd w:fill="FFFFFF" w:val="clear"/>
+            <w:vAlign w:val="center"/>
+          </w:tcPr>
+          <w:p>
+            <w:pPr>
+              <w:pStyle w:val="Style16"/>
+              <w:bidi w:val="0"/>
+              <w:ind w:hanging="0" w:start="0" w:end="0"/>
+              <w:jc w:val="start"/>
+              <w:rPr>
+                <w:rFonts w:ascii="DejaVu Sans Mono" w:hAnsi="DejaVu Sans Mono"/>
+                <w:b w:val="false"/>
+                <w:i w:val="false"/>
                 <w:i w:val="false"/>
                 <w:caps w:val="false"/>
                 <w:smallCaps w:val="false"/>
@@ -852,7 +845,7 @@
         <w:trPr/>
         <w:tc>
           <w:tcPr>
-            <w:tcW w:w="588" w:type="dxa"/>
+            <w:tcW w:w="587" w:type="dxa"/>
             <w:tcBorders>
               <w:start w:val="single" w:sz="6" w:space="0" w:color="808080"/>
               <w:bottom w:val="single" w:sz="2" w:space="0" w:color="808080"/>
@@ -871,6 +864,7 @@
                 <w:rFonts w:ascii="DejaVu Sans Mono" w:hAnsi="DejaVu Sans Mono"/>
                 <w:b w:val="false"/>
                 <w:i w:val="false"/>
+                <w:i w:val="false"/>
                 <w:caps w:val="false"/>
                 <w:smallCaps w:val="false"/>
                 <w:color w:val="000000"/>
@@ -912,6 +906,7 @@
                 <w:rFonts w:ascii="DejaVu Sans Mono" w:hAnsi="DejaVu Sans Mono"/>
                 <w:b w:val="false"/>
                 <w:i w:val="false"/>
+                <w:i w:val="false"/>
                 <w:caps w:val="false"/>
                 <w:smallCaps w:val="false"/>
                 <w:color w:val="000000"/>
@@ -934,24 +929,25 @@
         </w:tc>
         <w:tc>
           <w:tcPr>
-            <w:tcW w:w="1043" w:type="dxa"/>
-            <w:tcBorders>
-              <w:start w:val="single" w:sz="2" w:space="0" w:color="808080"/>
-              <w:bottom w:val="single" w:sz="2" w:space="0" w:color="808080"/>
-              <w:end w:val="single" w:sz="6" w:space="0" w:color="808080"/>
-            </w:tcBorders>
-            <w:shd w:fill="FFFFFF" w:val="clear"/>
-            <w:vAlign w:val="center"/>
-          </w:tcPr>
-          <w:p>
-            <w:pPr>
-              <w:pStyle w:val="Style16"/>
-              <w:bidi w:val="0"/>
-              <w:ind w:hanging="0" w:start="0" w:end="0"/>
-              <w:jc w:val="start"/>
-              <w:rPr>
-                <w:rFonts w:ascii="DejaVu Sans Mono" w:hAnsi="DejaVu Sans Mono"/>
-                <w:b w:val="false"/>
+            <w:tcW w:w="1044" w:type="dxa"/>
+            <w:tcBorders>
+              <w:start w:val="single" w:sz="2" w:space="0" w:color="808080"/>
+              <w:bottom w:val="single" w:sz="2" w:space="0" w:color="808080"/>
+              <w:end w:val="single" w:sz="6" w:space="0" w:color="808080"/>
+            </w:tcBorders>
+            <w:shd w:fill="FFFFFF" w:val="clear"/>
+            <w:vAlign w:val="center"/>
+          </w:tcPr>
+          <w:p>
+            <w:pPr>
+              <w:pStyle w:val="Style16"/>
+              <w:bidi w:val="0"/>
+              <w:ind w:hanging="0" w:start="0" w:end="0"/>
+              <w:jc w:val="start"/>
+              <w:rPr>
+                <w:rFonts w:ascii="DejaVu Sans Mono" w:hAnsi="DejaVu Sans Mono"/>
+                <w:b w:val="false"/>
+                <w:i w:val="false"/>
                 <w:i w:val="false"/>
                 <w:caps w:val="false"/>
                 <w:smallCaps w:val="false"/>
@@ -978,7 +974,7 @@
         <w:trPr/>
         <w:tc>
           <w:tcPr>
-            <w:tcW w:w="588" w:type="dxa"/>
+            <w:tcW w:w="587" w:type="dxa"/>
             <w:tcBorders>
               <w:start w:val="single" w:sz="6" w:space="0" w:color="808080"/>
               <w:bottom w:val="single" w:sz="2" w:space="0" w:color="808080"/>
@@ -997,6 +993,7 @@
                 <w:rFonts w:ascii="DejaVu Sans Mono" w:hAnsi="DejaVu Sans Mono"/>
                 <w:b w:val="false"/>
                 <w:i w:val="false"/>
+                <w:i w:val="false"/>
                 <w:caps w:val="false"/>
                 <w:smallCaps w:val="false"/>
                 <w:color w:val="000000"/>
@@ -1038,6 +1035,7 @@
                 <w:rFonts w:ascii="DejaVu Sans Mono" w:hAnsi="DejaVu Sans Mono"/>
                 <w:b w:val="false"/>
                 <w:i w:val="false"/>
+                <w:i w:val="false"/>
                 <w:caps w:val="false"/>
                 <w:smallCaps w:val="false"/>
                 <w:color w:val="000000"/>
@@ -1060,24 +1058,25 @@
         </w:tc>
         <w:tc>
           <w:tcPr>
-            <w:tcW w:w="1043" w:type="dxa"/>
-            <w:tcBorders>
-              <w:start w:val="single" w:sz="2" w:space="0" w:color="808080"/>
-              <w:bottom w:val="single" w:sz="2" w:space="0" w:color="808080"/>
-              <w:end w:val="single" w:sz="6" w:space="0" w:color="808080"/>
-            </w:tcBorders>
-            <w:shd w:fill="FFFFFF" w:val="clear"/>
-            <w:vAlign w:val="center"/>
-          </w:tcPr>
-          <w:p>
-            <w:pPr>
-              <w:pStyle w:val="Style16"/>
-              <w:bidi w:val="0"/>
-              <w:ind w:hanging="0" w:start="0" w:end="0"/>
-              <w:jc w:val="start"/>
-              <w:rPr>
-                <w:rFonts w:ascii="DejaVu Sans Mono" w:hAnsi="DejaVu Sans Mono"/>
-                <w:b w:val="false"/>
+            <w:tcW w:w="1044" w:type="dxa"/>
+            <w:tcBorders>
+              <w:start w:val="single" w:sz="2" w:space="0" w:color="808080"/>
+              <w:bottom w:val="single" w:sz="2" w:space="0" w:color="808080"/>
+              <w:end w:val="single" w:sz="6" w:space="0" w:color="808080"/>
+            </w:tcBorders>
+            <w:shd w:fill="FFFFFF" w:val="clear"/>
+            <w:vAlign w:val="center"/>
+          </w:tcPr>
+          <w:p>
+            <w:pPr>
+              <w:pStyle w:val="Style16"/>
+              <w:bidi w:val="0"/>
+              <w:ind w:hanging="0" w:start="0" w:end="0"/>
+              <w:jc w:val="start"/>
+              <w:rPr>
+                <w:rFonts w:ascii="DejaVu Sans Mono" w:hAnsi="DejaVu Sans Mono"/>
+                <w:b w:val="false"/>
+                <w:i w:val="false"/>
                 <w:i w:val="false"/>
                 <w:caps w:val="false"/>
                 <w:smallCaps w:val="false"/>
@@ -1104,7 +1103,7 @@
         <w:trPr/>
         <w:tc>
           <w:tcPr>
-            <w:tcW w:w="588" w:type="dxa"/>
+            <w:tcW w:w="587" w:type="dxa"/>
             <w:tcBorders>
               <w:start w:val="single" w:sz="6" w:space="0" w:color="808080"/>
               <w:bottom w:val="single" w:sz="2" w:space="0" w:color="808080"/>
@@ -1123,6 +1122,7 @@
                 <w:rFonts w:ascii="DejaVu Sans Mono" w:hAnsi="DejaVu Sans Mono"/>
                 <w:b w:val="false"/>
                 <w:i w:val="false"/>
+                <w:i w:val="false"/>
                 <w:caps w:val="false"/>
                 <w:smallCaps w:val="false"/>
                 <w:color w:val="000000"/>
@@ -1164,6 +1164,7 @@
                 <w:rFonts w:ascii="DejaVu Sans Mono" w:hAnsi="DejaVu Sans Mono"/>
                 <w:b w:val="false"/>
                 <w:i w:val="false"/>
+                <w:i w:val="false"/>
                 <w:caps w:val="false"/>
                 <w:smallCaps w:val="false"/>
                 <w:color w:val="000000"/>
@@ -1186,24 +1187,25 @@
         </w:tc>
         <w:tc>
           <w:tcPr>
-            <w:tcW w:w="1043" w:type="dxa"/>
-            <w:tcBorders>
-              <w:start w:val="single" w:sz="2" w:space="0" w:color="808080"/>
-              <w:bottom w:val="single" w:sz="2" w:space="0" w:color="808080"/>
-              <w:end w:val="single" w:sz="6" w:space="0" w:color="808080"/>
-            </w:tcBorders>
-            <w:shd w:fill="FFFFFF" w:val="clear"/>
-            <w:vAlign w:val="center"/>
-          </w:tcPr>
-          <w:p>
-            <w:pPr>
-              <w:pStyle w:val="Style16"/>
-              <w:bidi w:val="0"/>
-              <w:ind w:hanging="0" w:start="0" w:end="0"/>
-              <w:jc w:val="start"/>
-              <w:rPr>
-                <w:rFonts w:ascii="DejaVu Sans Mono" w:hAnsi="DejaVu Sans Mono"/>
-                <w:b w:val="false"/>
+            <w:tcW w:w="1044" w:type="dxa"/>
+            <w:tcBorders>
+              <w:start w:val="single" w:sz="2" w:space="0" w:color="808080"/>
+              <w:bottom w:val="single" w:sz="2" w:space="0" w:color="808080"/>
+              <w:end w:val="single" w:sz="6" w:space="0" w:color="808080"/>
+            </w:tcBorders>
+            <w:shd w:fill="FFFFFF" w:val="clear"/>
+            <w:vAlign w:val="center"/>
+          </w:tcPr>
+          <w:p>
+            <w:pPr>
+              <w:pStyle w:val="Style16"/>
+              <w:bidi w:val="0"/>
+              <w:ind w:hanging="0" w:start="0" w:end="0"/>
+              <w:jc w:val="start"/>
+              <w:rPr>
+                <w:rFonts w:ascii="DejaVu Sans Mono" w:hAnsi="DejaVu Sans Mono"/>
+                <w:b w:val="false"/>
+                <w:i w:val="false"/>
                 <w:i w:val="false"/>
                 <w:caps w:val="false"/>
                 <w:smallCaps w:val="false"/>
@@ -1230,7 +1232,7 @@
         <w:trPr/>
         <w:tc>
           <w:tcPr>
-            <w:tcW w:w="588" w:type="dxa"/>
+            <w:tcW w:w="587" w:type="dxa"/>
             <w:tcBorders>
               <w:start w:val="single" w:sz="6" w:space="0" w:color="808080"/>
               <w:bottom w:val="single" w:sz="2" w:space="0" w:color="808080"/>
@@ -1249,6 +1251,7 @@
                 <w:rFonts w:ascii="DejaVu Sans Mono" w:hAnsi="DejaVu Sans Mono"/>
                 <w:b w:val="false"/>
                 <w:i w:val="false"/>
+                <w:i w:val="false"/>
                 <w:caps w:val="false"/>
                 <w:smallCaps w:val="false"/>
                 <w:color w:val="000000"/>
@@ -1290,6 +1293,7 @@
                 <w:rFonts w:ascii="DejaVu Sans Mono" w:hAnsi="DejaVu Sans Mono"/>
                 <w:b w:val="false"/>
                 <w:i w:val="false"/>
+                <w:i w:val="false"/>
                 <w:caps w:val="false"/>
                 <w:smallCaps w:val="false"/>
                 <w:color w:val="000000"/>
@@ -1312,24 +1316,25 @@
         </w:tc>
         <w:tc>
           <w:tcPr>
-            <w:tcW w:w="1043" w:type="dxa"/>
-            <w:tcBorders>
-              <w:start w:val="single" w:sz="2" w:space="0" w:color="808080"/>
-              <w:bottom w:val="single" w:sz="2" w:space="0" w:color="808080"/>
-              <w:end w:val="single" w:sz="6" w:space="0" w:color="808080"/>
-            </w:tcBorders>
-            <w:shd w:fill="FFFFFF" w:val="clear"/>
-            <w:vAlign w:val="center"/>
-          </w:tcPr>
-          <w:p>
-            <w:pPr>
-              <w:pStyle w:val="Style16"/>
-              <w:bidi w:val="0"/>
-              <w:ind w:hanging="0" w:start="0" w:end="0"/>
-              <w:jc w:val="start"/>
-              <w:rPr>
-                <w:rFonts w:ascii="DejaVu Sans Mono" w:hAnsi="DejaVu Sans Mono"/>
-                <w:b w:val="false"/>
+            <w:tcW w:w="1044" w:type="dxa"/>
+            <w:tcBorders>
+              <w:start w:val="single" w:sz="2" w:space="0" w:color="808080"/>
+              <w:bottom w:val="single" w:sz="2" w:space="0" w:color="808080"/>
+              <w:end w:val="single" w:sz="6" w:space="0" w:color="808080"/>
+            </w:tcBorders>
+            <w:shd w:fill="FFFFFF" w:val="clear"/>
+            <w:vAlign w:val="center"/>
+          </w:tcPr>
+          <w:p>
+            <w:pPr>
+              <w:pStyle w:val="Style16"/>
+              <w:bidi w:val="0"/>
+              <w:ind w:hanging="0" w:start="0" w:end="0"/>
+              <w:jc w:val="start"/>
+              <w:rPr>
+                <w:rFonts w:ascii="DejaVu Sans Mono" w:hAnsi="DejaVu Sans Mono"/>
+                <w:b w:val="false"/>
+                <w:i w:val="false"/>
                 <w:i w:val="false"/>
                 <w:caps w:val="false"/>
                 <w:smallCaps w:val="false"/>
@@ -1356,7 +1361,7 @@
         <w:trPr/>
         <w:tc>
           <w:tcPr>
-            <w:tcW w:w="588" w:type="dxa"/>
+            <w:tcW w:w="587" w:type="dxa"/>
             <w:tcBorders>
               <w:start w:val="single" w:sz="6" w:space="0" w:color="808080"/>
               <w:bottom w:val="single" w:sz="2" w:space="0" w:color="808080"/>
@@ -1375,6 +1380,7 @@
                 <w:rFonts w:ascii="DejaVu Sans Mono" w:hAnsi="DejaVu Sans Mono"/>
                 <w:b w:val="false"/>
                 <w:i w:val="false"/>
+                <w:i w:val="false"/>
                 <w:caps w:val="false"/>
                 <w:smallCaps w:val="false"/>
                 <w:color w:val="000000"/>
@@ -1416,6 +1422,7 @@
                 <w:rFonts w:ascii="DejaVu Sans Mono" w:hAnsi="DejaVu Sans Mono"/>
                 <w:b w:val="false"/>
                 <w:i w:val="false"/>
+                <w:i w:val="false"/>
                 <w:caps w:val="false"/>
                 <w:smallCaps w:val="false"/>
                 <w:color w:val="000000"/>
@@ -1438,24 +1445,25 @@
         </w:tc>
         <w:tc>
           <w:tcPr>
-            <w:tcW w:w="1043" w:type="dxa"/>
-            <w:tcBorders>
-              <w:start w:val="single" w:sz="2" w:space="0" w:color="808080"/>
-              <w:bottom w:val="single" w:sz="2" w:space="0" w:color="808080"/>
-              <w:end w:val="single" w:sz="6" w:space="0" w:color="808080"/>
-            </w:tcBorders>
-            <w:shd w:fill="FFFFFF" w:val="clear"/>
-            <w:vAlign w:val="center"/>
-          </w:tcPr>
-          <w:p>
-            <w:pPr>
-              <w:pStyle w:val="Style16"/>
-              <w:bidi w:val="0"/>
-              <w:ind w:hanging="0" w:start="0" w:end="0"/>
-              <w:jc w:val="start"/>
-              <w:rPr>
-                <w:rFonts w:ascii="DejaVu Sans Mono" w:hAnsi="DejaVu Sans Mono"/>
-                <w:b w:val="false"/>
+            <w:tcW w:w="1044" w:type="dxa"/>
+            <w:tcBorders>
+              <w:start w:val="single" w:sz="2" w:space="0" w:color="808080"/>
+              <w:bottom w:val="single" w:sz="2" w:space="0" w:color="808080"/>
+              <w:end w:val="single" w:sz="6" w:space="0" w:color="808080"/>
+            </w:tcBorders>
+            <w:shd w:fill="FFFFFF" w:val="clear"/>
+            <w:vAlign w:val="center"/>
+          </w:tcPr>
+          <w:p>
+            <w:pPr>
+              <w:pStyle w:val="Style16"/>
+              <w:bidi w:val="0"/>
+              <w:ind w:hanging="0" w:start="0" w:end="0"/>
+              <w:jc w:val="start"/>
+              <w:rPr>
+                <w:rFonts w:ascii="DejaVu Sans Mono" w:hAnsi="DejaVu Sans Mono"/>
+                <w:b w:val="false"/>
+                <w:i w:val="false"/>
                 <w:i w:val="false"/>
                 <w:caps w:val="false"/>
                 <w:smallCaps w:val="false"/>
@@ -1482,7 +1490,7 @@
         <w:trPr/>
         <w:tc>
           <w:tcPr>
-            <w:tcW w:w="588" w:type="dxa"/>
+            <w:tcW w:w="587" w:type="dxa"/>
             <w:tcBorders>
               <w:start w:val="single" w:sz="6" w:space="0" w:color="808080"/>
               <w:bottom w:val="single" w:sz="2" w:space="0" w:color="808080"/>
@@ -1501,6 +1509,7 @@
                 <w:rFonts w:ascii="DejaVu Sans Mono" w:hAnsi="DejaVu Sans Mono"/>
                 <w:b w:val="false"/>
                 <w:i w:val="false"/>
+                <w:i w:val="false"/>
                 <w:caps w:val="false"/>
                 <w:smallCaps w:val="false"/>
                 <w:color w:val="000000"/>
@@ -1542,6 +1551,7 @@
                 <w:rFonts w:ascii="DejaVu Sans Mono" w:hAnsi="DejaVu Sans Mono"/>
                 <w:b w:val="false"/>
                 <w:i w:val="false"/>
+                <w:i w:val="false"/>
                 <w:caps w:val="false"/>
                 <w:smallCaps w:val="false"/>
                 <w:color w:val="000000"/>
@@ -1564,24 +1574,25 @@
         </w:tc>
         <w:tc>
           <w:tcPr>
-            <w:tcW w:w="1043" w:type="dxa"/>
-            <w:tcBorders>
-              <w:start w:val="single" w:sz="2" w:space="0" w:color="808080"/>
-              <w:bottom w:val="single" w:sz="2" w:space="0" w:color="808080"/>
-              <w:end w:val="single" w:sz="6" w:space="0" w:color="808080"/>
-            </w:tcBorders>
-            <w:shd w:fill="FFFFFF" w:val="clear"/>
-            <w:vAlign w:val="center"/>
-          </w:tcPr>
-          <w:p>
-            <w:pPr>
-              <w:pStyle w:val="Style16"/>
-              <w:bidi w:val="0"/>
-              <w:ind w:hanging="0" w:start="0" w:end="0"/>
-              <w:jc w:val="start"/>
-              <w:rPr>
-                <w:rFonts w:ascii="DejaVu Sans Mono" w:hAnsi="DejaVu Sans Mono"/>
-                <w:b w:val="false"/>
+            <w:tcW w:w="1044" w:type="dxa"/>
+            <w:tcBorders>
+              <w:start w:val="single" w:sz="2" w:space="0" w:color="808080"/>
+              <w:bottom w:val="single" w:sz="2" w:space="0" w:color="808080"/>
+              <w:end w:val="single" w:sz="6" w:space="0" w:color="808080"/>
+            </w:tcBorders>
+            <w:shd w:fill="FFFFFF" w:val="clear"/>
+            <w:vAlign w:val="center"/>
+          </w:tcPr>
+          <w:p>
+            <w:pPr>
+              <w:pStyle w:val="Style16"/>
+              <w:bidi w:val="0"/>
+              <w:ind w:hanging="0" w:start="0" w:end="0"/>
+              <w:jc w:val="start"/>
+              <w:rPr>
+                <w:rFonts w:ascii="DejaVu Sans Mono" w:hAnsi="DejaVu Sans Mono"/>
+                <w:b w:val="false"/>
+                <w:i w:val="false"/>
                 <w:i w:val="false"/>
                 <w:caps w:val="false"/>
                 <w:smallCaps w:val="false"/>
@@ -1608,7 +1619,7 @@
         <w:trPr/>
         <w:tc>
           <w:tcPr>
-            <w:tcW w:w="588" w:type="dxa"/>
+            <w:tcW w:w="587" w:type="dxa"/>
             <w:tcBorders>
               <w:start w:val="single" w:sz="6" w:space="0" w:color="808080"/>
               <w:bottom w:val="single" w:sz="2" w:space="0" w:color="808080"/>
@@ -1627,6 +1638,7 @@
                 <w:rFonts w:ascii="DejaVu Sans Mono" w:hAnsi="DejaVu Sans Mono"/>
                 <w:b w:val="false"/>
                 <w:i w:val="false"/>
+                <w:i w:val="false"/>
                 <w:caps w:val="false"/>
                 <w:smallCaps w:val="false"/>
                 <w:color w:val="000000"/>
@@ -1668,6 +1680,7 @@
                 <w:rFonts w:ascii="DejaVu Sans Mono" w:hAnsi="DejaVu Sans Mono"/>
                 <w:b w:val="false"/>
                 <w:i w:val="false"/>
+                <w:i w:val="false"/>
                 <w:caps w:val="false"/>
                 <w:smallCaps w:val="false"/>
                 <w:color w:val="000000"/>
@@ -1690,24 +1703,25 @@
         </w:tc>
         <w:tc>
           <w:tcPr>
-            <w:tcW w:w="1043" w:type="dxa"/>
-            <w:tcBorders>
-              <w:start w:val="single" w:sz="2" w:space="0" w:color="808080"/>
-              <w:bottom w:val="single" w:sz="2" w:space="0" w:color="808080"/>
-              <w:end w:val="single" w:sz="6" w:space="0" w:color="808080"/>
-            </w:tcBorders>
-            <w:shd w:fill="FFFFFF" w:val="clear"/>
-            <w:vAlign w:val="center"/>
-          </w:tcPr>
-          <w:p>
-            <w:pPr>
-              <w:pStyle w:val="Style16"/>
-              <w:bidi w:val="0"/>
-              <w:ind w:hanging="0" w:start="0" w:end="0"/>
-              <w:jc w:val="start"/>
-              <w:rPr>
-                <w:rFonts w:ascii="DejaVu Sans Mono" w:hAnsi="DejaVu Sans Mono"/>
-                <w:b w:val="false"/>
+            <w:tcW w:w="1044" w:type="dxa"/>
+            <w:tcBorders>
+              <w:start w:val="single" w:sz="2" w:space="0" w:color="808080"/>
+              <w:bottom w:val="single" w:sz="2" w:space="0" w:color="808080"/>
+              <w:end w:val="single" w:sz="6" w:space="0" w:color="808080"/>
+            </w:tcBorders>
+            <w:shd w:fill="FFFFFF" w:val="clear"/>
+            <w:vAlign w:val="center"/>
+          </w:tcPr>
+          <w:p>
+            <w:pPr>
+              <w:pStyle w:val="Style16"/>
+              <w:bidi w:val="0"/>
+              <w:ind w:hanging="0" w:start="0" w:end="0"/>
+              <w:jc w:val="start"/>
+              <w:rPr>
+                <w:rFonts w:ascii="DejaVu Sans Mono" w:hAnsi="DejaVu Sans Mono"/>
+                <w:b w:val="false"/>
+                <w:i w:val="false"/>
                 <w:i w:val="false"/>
                 <w:caps w:val="false"/>
                 <w:smallCaps w:val="false"/>
@@ -1734,7 +1748,7 @@
         <w:trPr/>
         <w:tc>
           <w:tcPr>
-            <w:tcW w:w="588" w:type="dxa"/>
+            <w:tcW w:w="587" w:type="dxa"/>
             <w:tcBorders>
               <w:start w:val="single" w:sz="6" w:space="0" w:color="808080"/>
               <w:bottom w:val="single" w:sz="2" w:space="0" w:color="808080"/>
@@ -1753,6 +1767,7 @@
                 <w:rFonts w:ascii="DejaVu Sans Mono" w:hAnsi="DejaVu Sans Mono"/>
                 <w:b w:val="false"/>
                 <w:i w:val="false"/>
+                <w:i w:val="false"/>
                 <w:caps w:val="false"/>
                 <w:smallCaps w:val="false"/>
                 <w:color w:val="000000"/>
@@ -1794,6 +1809,7 @@
                 <w:rFonts w:ascii="DejaVu Sans Mono" w:hAnsi="DejaVu Sans Mono"/>
                 <w:b w:val="false"/>
                 <w:i w:val="false"/>
+                <w:i w:val="false"/>
                 <w:caps w:val="false"/>
                 <w:smallCaps w:val="false"/>
                 <w:color w:val="000000"/>
@@ -1816,24 +1832,25 @@
         </w:tc>
         <w:tc>
           <w:tcPr>
-            <w:tcW w:w="1043" w:type="dxa"/>
-            <w:tcBorders>
-              <w:start w:val="single" w:sz="2" w:space="0" w:color="808080"/>
-              <w:bottom w:val="single" w:sz="2" w:space="0" w:color="808080"/>
-              <w:end w:val="single" w:sz="6" w:space="0" w:color="808080"/>
-            </w:tcBorders>
-            <w:shd w:fill="FFFFFF" w:val="clear"/>
-            <w:vAlign w:val="center"/>
-          </w:tcPr>
-          <w:p>
-            <w:pPr>
-              <w:pStyle w:val="Style16"/>
-              <w:bidi w:val="0"/>
-              <w:ind w:hanging="0" w:start="0" w:end="0"/>
-              <w:jc w:val="start"/>
-              <w:rPr>
-                <w:rFonts w:ascii="DejaVu Sans Mono" w:hAnsi="DejaVu Sans Mono"/>
-                <w:b w:val="false"/>
+            <w:tcW w:w="1044" w:type="dxa"/>
+            <w:tcBorders>
+              <w:start w:val="single" w:sz="2" w:space="0" w:color="808080"/>
+              <w:bottom w:val="single" w:sz="2" w:space="0" w:color="808080"/>
+              <w:end w:val="single" w:sz="6" w:space="0" w:color="808080"/>
+            </w:tcBorders>
+            <w:shd w:fill="FFFFFF" w:val="clear"/>
+            <w:vAlign w:val="center"/>
+          </w:tcPr>
+          <w:p>
+            <w:pPr>
+              <w:pStyle w:val="Style16"/>
+              <w:bidi w:val="0"/>
+              <w:ind w:hanging="0" w:start="0" w:end="0"/>
+              <w:jc w:val="start"/>
+              <w:rPr>
+                <w:rFonts w:ascii="DejaVu Sans Mono" w:hAnsi="DejaVu Sans Mono"/>
+                <w:b w:val="false"/>
+                <w:i w:val="false"/>
                 <w:i w:val="false"/>
                 <w:caps w:val="false"/>
                 <w:smallCaps w:val="false"/>
@@ -1860,7 +1877,7 @@
         <w:trPr/>
         <w:tc>
           <w:tcPr>
-            <w:tcW w:w="588" w:type="dxa"/>
+            <w:tcW w:w="587" w:type="dxa"/>
             <w:tcBorders>
               <w:start w:val="single" w:sz="6" w:space="0" w:color="808080"/>
               <w:bottom w:val="single" w:sz="2" w:space="0" w:color="808080"/>
@@ -1879,6 +1896,7 @@
                 <w:rFonts w:ascii="DejaVu Sans Mono" w:hAnsi="DejaVu Sans Mono"/>
                 <w:b w:val="false"/>
                 <w:i w:val="false"/>
+                <w:i w:val="false"/>
                 <w:caps w:val="false"/>
                 <w:smallCaps w:val="false"/>
                 <w:color w:val="000000"/>
@@ -1920,6 +1938,7 @@
                 <w:rFonts w:ascii="DejaVu Sans Mono" w:hAnsi="DejaVu Sans Mono"/>
                 <w:b w:val="false"/>
                 <w:i w:val="false"/>
+                <w:i w:val="false"/>
                 <w:caps w:val="false"/>
                 <w:smallCaps w:val="false"/>
                 <w:color w:val="000000"/>
@@ -1942,24 +1961,25 @@
         </w:tc>
         <w:tc>
           <w:tcPr>
-            <w:tcW w:w="1043" w:type="dxa"/>
-            <w:tcBorders>
-              <w:start w:val="single" w:sz="2" w:space="0" w:color="808080"/>
-              <w:bottom w:val="single" w:sz="2" w:space="0" w:color="808080"/>
-              <w:end w:val="single" w:sz="6" w:space="0" w:color="808080"/>
-            </w:tcBorders>
-            <w:shd w:fill="FFFFFF" w:val="clear"/>
-            <w:vAlign w:val="center"/>
-          </w:tcPr>
-          <w:p>
-            <w:pPr>
-              <w:pStyle w:val="Style16"/>
-              <w:bidi w:val="0"/>
-              <w:ind w:hanging="0" w:start="0" w:end="0"/>
-              <w:jc w:val="start"/>
-              <w:rPr>
-                <w:rFonts w:ascii="DejaVu Sans Mono" w:hAnsi="DejaVu Sans Mono"/>
-                <w:b w:val="false"/>
+            <w:tcW w:w="1044" w:type="dxa"/>
+            <w:tcBorders>
+              <w:start w:val="single" w:sz="2" w:space="0" w:color="808080"/>
+              <w:bottom w:val="single" w:sz="2" w:space="0" w:color="808080"/>
+              <w:end w:val="single" w:sz="6" w:space="0" w:color="808080"/>
+            </w:tcBorders>
+            <w:shd w:fill="FFFFFF" w:val="clear"/>
+            <w:vAlign w:val="center"/>
+          </w:tcPr>
+          <w:p>
+            <w:pPr>
+              <w:pStyle w:val="Style16"/>
+              <w:bidi w:val="0"/>
+              <w:ind w:hanging="0" w:start="0" w:end="0"/>
+              <w:jc w:val="start"/>
+              <w:rPr>
+                <w:rFonts w:ascii="DejaVu Sans Mono" w:hAnsi="DejaVu Sans Mono"/>
+                <w:b w:val="false"/>
+                <w:i w:val="false"/>
                 <w:i w:val="false"/>
                 <w:caps w:val="false"/>
                 <w:smallCaps w:val="false"/>
@@ -1986,7 +2006,7 @@
         <w:trPr/>
         <w:tc>
           <w:tcPr>
-            <w:tcW w:w="588" w:type="dxa"/>
+            <w:tcW w:w="587" w:type="dxa"/>
             <w:tcBorders>
               <w:start w:val="single" w:sz="6" w:space="0" w:color="808080"/>
               <w:bottom w:val="single" w:sz="2" w:space="0" w:color="808080"/>
@@ -2005,6 +2025,7 @@
                 <w:rFonts w:ascii="DejaVu Sans Mono" w:hAnsi="DejaVu Sans Mono"/>
                 <w:b w:val="false"/>
                 <w:i w:val="false"/>
+                <w:i w:val="false"/>
                 <w:caps w:val="false"/>
                 <w:smallCaps w:val="false"/>
                 <w:color w:val="000000"/>
@@ -2046,6 +2067,7 @@
                 <w:rFonts w:ascii="DejaVu Sans Mono" w:hAnsi="DejaVu Sans Mono"/>
                 <w:b w:val="false"/>
                 <w:i w:val="false"/>
+                <w:i w:val="false"/>
                 <w:caps w:val="false"/>
                 <w:smallCaps w:val="false"/>
                 <w:color w:val="000000"/>
@@ -2068,24 +2090,25 @@
         </w:tc>
         <w:tc>
           <w:tcPr>
-            <w:tcW w:w="1043" w:type="dxa"/>
-            <w:tcBorders>
-              <w:start w:val="single" w:sz="2" w:space="0" w:color="808080"/>
-              <w:bottom w:val="single" w:sz="2" w:space="0" w:color="808080"/>
-              <w:end w:val="single" w:sz="6" w:space="0" w:color="808080"/>
-            </w:tcBorders>
-            <w:shd w:fill="FFFFFF" w:val="clear"/>
-            <w:vAlign w:val="center"/>
-          </w:tcPr>
-          <w:p>
-            <w:pPr>
-              <w:pStyle w:val="Style16"/>
-              <w:bidi w:val="0"/>
-              <w:ind w:hanging="0" w:start="0" w:end="0"/>
-              <w:jc w:val="start"/>
-              <w:rPr>
-                <w:rFonts w:ascii="DejaVu Sans Mono" w:hAnsi="DejaVu Sans Mono"/>
-                <w:b w:val="false"/>
+            <w:tcW w:w="1044" w:type="dxa"/>
+            <w:tcBorders>
+              <w:start w:val="single" w:sz="2" w:space="0" w:color="808080"/>
+              <w:bottom w:val="single" w:sz="2" w:space="0" w:color="808080"/>
+              <w:end w:val="single" w:sz="6" w:space="0" w:color="808080"/>
+            </w:tcBorders>
+            <w:shd w:fill="FFFFFF" w:val="clear"/>
+            <w:vAlign w:val="center"/>
+          </w:tcPr>
+          <w:p>
+            <w:pPr>
+              <w:pStyle w:val="Style16"/>
+              <w:bidi w:val="0"/>
+              <w:ind w:hanging="0" w:start="0" w:end="0"/>
+              <w:jc w:val="start"/>
+              <w:rPr>
+                <w:rFonts w:ascii="DejaVu Sans Mono" w:hAnsi="DejaVu Sans Mono"/>
+                <w:b w:val="false"/>
+                <w:i w:val="false"/>
                 <w:i w:val="false"/>
                 <w:caps w:val="false"/>
                 <w:smallCaps w:val="false"/>
@@ -2112,7 +2135,7 @@
         <w:trPr/>
         <w:tc>
           <w:tcPr>
-            <w:tcW w:w="588" w:type="dxa"/>
+            <w:tcW w:w="587" w:type="dxa"/>
             <w:tcBorders>
               <w:start w:val="single" w:sz="6" w:space="0" w:color="808080"/>
               <w:bottom w:val="single" w:sz="2" w:space="0" w:color="808080"/>
@@ -2131,6 +2154,7 @@
                 <w:rFonts w:ascii="DejaVu Sans Mono" w:hAnsi="DejaVu Sans Mono"/>
                 <w:b w:val="false"/>
                 <w:i w:val="false"/>
+                <w:i w:val="false"/>
                 <w:caps w:val="false"/>
                 <w:smallCaps w:val="false"/>
                 <w:color w:val="000000"/>
@@ -2172,6 +2196,7 @@
                 <w:rFonts w:ascii="DejaVu Sans Mono" w:hAnsi="DejaVu Sans Mono"/>
                 <w:b w:val="false"/>
                 <w:i w:val="false"/>
+                <w:i w:val="false"/>
                 <w:caps w:val="false"/>
                 <w:smallCaps w:val="false"/>
                 <w:color w:val="000000"/>
@@ -2194,24 +2219,25 @@
         </w:tc>
         <w:tc>
           <w:tcPr>
-            <w:tcW w:w="1043" w:type="dxa"/>
-            <w:tcBorders>
-              <w:start w:val="single" w:sz="2" w:space="0" w:color="808080"/>
-              <w:bottom w:val="single" w:sz="2" w:space="0" w:color="808080"/>
-              <w:end w:val="single" w:sz="6" w:space="0" w:color="808080"/>
-            </w:tcBorders>
-            <w:shd w:fill="FFFFFF" w:val="clear"/>
-            <w:vAlign w:val="center"/>
-          </w:tcPr>
-          <w:p>
-            <w:pPr>
-              <w:pStyle w:val="Style16"/>
-              <w:bidi w:val="0"/>
-              <w:ind w:hanging="0" w:start="0" w:end="0"/>
-              <w:jc w:val="start"/>
-              <w:rPr>
-                <w:rFonts w:ascii="DejaVu Sans Mono" w:hAnsi="DejaVu Sans Mono"/>
-                <w:b w:val="false"/>
+            <w:tcW w:w="1044" w:type="dxa"/>
+            <w:tcBorders>
+              <w:start w:val="single" w:sz="2" w:space="0" w:color="808080"/>
+              <w:bottom w:val="single" w:sz="2" w:space="0" w:color="808080"/>
+              <w:end w:val="single" w:sz="6" w:space="0" w:color="808080"/>
+            </w:tcBorders>
+            <w:shd w:fill="FFFFFF" w:val="clear"/>
+            <w:vAlign w:val="center"/>
+          </w:tcPr>
+          <w:p>
+            <w:pPr>
+              <w:pStyle w:val="Style16"/>
+              <w:bidi w:val="0"/>
+              <w:ind w:hanging="0" w:start="0" w:end="0"/>
+              <w:jc w:val="start"/>
+              <w:rPr>
+                <w:rFonts w:ascii="DejaVu Sans Mono" w:hAnsi="DejaVu Sans Mono"/>
+                <w:b w:val="false"/>
+                <w:i w:val="false"/>
                 <w:i w:val="false"/>
                 <w:caps w:val="false"/>
                 <w:smallCaps w:val="false"/>
@@ -2238,7 +2264,7 @@
         <w:trPr/>
         <w:tc>
           <w:tcPr>
-            <w:tcW w:w="588" w:type="dxa"/>
+            <w:tcW w:w="587" w:type="dxa"/>
             <w:tcBorders>
               <w:start w:val="single" w:sz="6" w:space="0" w:color="808080"/>
               <w:bottom w:val="single" w:sz="6" w:space="0" w:color="808080"/>
@@ -2257,6 +2283,7 @@
                 <w:rFonts w:ascii="DejaVu Sans Mono" w:hAnsi="DejaVu Sans Mono"/>
                 <w:b w:val="false"/>
                 <w:i w:val="false"/>
+                <w:i w:val="false"/>
                 <w:caps w:val="false"/>
                 <w:smallCaps w:val="false"/>
                 <w:color w:val="000000"/>
@@ -2298,6 +2325,7 @@
                 <w:rFonts w:ascii="DejaVu Sans Mono" w:hAnsi="DejaVu Sans Mono"/>
                 <w:b w:val="false"/>
                 <w:i w:val="false"/>
+                <w:i w:val="false"/>
                 <w:caps w:val="false"/>
                 <w:smallCaps w:val="false"/>
                 <w:color w:val="000000"/>
@@ -2320,7 +2348,7 @@
         </w:tc>
         <w:tc>
           <w:tcPr>
-            <w:tcW w:w="1043" w:type="dxa"/>
+            <w:tcW w:w="1044" w:type="dxa"/>
             <w:tcBorders>
               <w:start w:val="single" w:sz="2" w:space="0" w:color="808080"/>
               <w:bottom w:val="single" w:sz="6" w:space="0" w:color="808080"/>
@@ -2337,6 +2365,7 @@
               <w:rPr>
                 <w:rFonts w:ascii="DejaVu Sans Mono" w:hAnsi="DejaVu Sans Mono"/>
                 <w:b w:val="false"/>
+                <w:i w:val="false"/>
                 <w:i w:val="false"/>
                 <w:caps w:val="false"/>
                 <w:smallCaps w:val="false"/>
@@ -2891,7 +2920,7 @@
       <w:tblPr>
         <w:tblW w:w="5171" w:type="dxa"/>
         <w:jc w:val="start"/>
-        <w:tblInd w:w="-7" w:type="dxa"/>
+        <w:tblInd w:w="-6" w:type="dxa"/>
         <w:tblLayout w:type="fixed"/>
         <w:tblCellMar>
           <w:top w:w="30" w:type="dxa"/>
@@ -2904,7 +2933,7 @@
         <w:gridCol w:w="1428"/>
         <w:gridCol w:w="1406"/>
         <w:gridCol w:w="1294"/>
-        <w:gridCol w:w="1043"/>
+        <w:gridCol w:w="1042"/>
       </w:tblGrid>
       <w:tr>
         <w:trPr/>
@@ -2985,7 +3014,7 @@
         </w:tc>
         <w:tc>
           <w:tcPr>
-            <w:tcW w:w="1043" w:type="dxa"/>
+            <w:tcW w:w="1042" w:type="dxa"/>
             <w:tcBorders>
               <w:top w:val="single" w:sz="6" w:space="0" w:color="808080"/>
               <w:start w:val="single" w:sz="2" w:space="0" w:color="808080"/>
@@ -3031,6 +3060,7 @@
                 <w:rFonts w:ascii="DejaVu Sans Mono" w:hAnsi="DejaVu Sans Mono"/>
                 <w:b w:val="false"/>
                 <w:i w:val="false"/>
+                <w:i w:val="false"/>
                 <w:caps w:val="false"/>
                 <w:smallCaps w:val="false"/>
                 <w:color w:val="000000"/>
@@ -3072,6 +3102,7 @@
                 <w:rFonts w:ascii="DejaVu Sans Mono" w:hAnsi="DejaVu Sans Mono"/>
                 <w:b w:val="false"/>
                 <w:i w:val="false"/>
+                <w:i w:val="false"/>
                 <w:caps w:val="false"/>
                 <w:smallCaps w:val="false"/>
                 <w:color w:val="000000"/>
@@ -3113,6 +3144,7 @@
                 <w:rFonts w:ascii="DejaVu Sans Mono" w:hAnsi="DejaVu Sans Mono"/>
                 <w:b w:val="false"/>
                 <w:i w:val="false"/>
+                <w:i w:val="false"/>
                 <w:caps w:val="false"/>
                 <w:smallCaps w:val="false"/>
                 <w:color w:val="000000"/>
@@ -3135,24 +3167,25 @@
         </w:tc>
         <w:tc>
           <w:tcPr>
-            <w:tcW w:w="1043" w:type="dxa"/>
-            <w:tcBorders>
-              <w:start w:val="single" w:sz="2" w:space="0" w:color="808080"/>
-              <w:bottom w:val="single" w:sz="2" w:space="0" w:color="808080"/>
-              <w:end w:val="single" w:sz="6" w:space="0" w:color="808080"/>
-            </w:tcBorders>
-            <w:shd w:fill="FFFFFF" w:val="clear"/>
-            <w:vAlign w:val="center"/>
-          </w:tcPr>
-          <w:p>
-            <w:pPr>
-              <w:pStyle w:val="Style16"/>
-              <w:bidi w:val="0"/>
-              <w:ind w:hanging="0" w:start="0" w:end="0"/>
-              <w:jc w:val="start"/>
-              <w:rPr>
-                <w:rFonts w:ascii="DejaVu Sans Mono" w:hAnsi="DejaVu Sans Mono"/>
-                <w:b w:val="false"/>
+            <w:tcW w:w="1042" w:type="dxa"/>
+            <w:tcBorders>
+              <w:start w:val="single" w:sz="2" w:space="0" w:color="808080"/>
+              <w:bottom w:val="single" w:sz="2" w:space="0" w:color="808080"/>
+              <w:end w:val="single" w:sz="6" w:space="0" w:color="808080"/>
+            </w:tcBorders>
+            <w:shd w:fill="FFFFFF" w:val="clear"/>
+            <w:vAlign w:val="center"/>
+          </w:tcPr>
+          <w:p>
+            <w:pPr>
+              <w:pStyle w:val="Style16"/>
+              <w:bidi w:val="0"/>
+              <w:ind w:hanging="0" w:start="0" w:end="0"/>
+              <w:jc w:val="start"/>
+              <w:rPr>
+                <w:rFonts w:ascii="DejaVu Sans Mono" w:hAnsi="DejaVu Sans Mono"/>
+                <w:b w:val="false"/>
+                <w:i w:val="false"/>
                 <w:i w:val="false"/>
                 <w:caps w:val="false"/>
                 <w:smallCaps w:val="false"/>
@@ -3198,6 +3231,7 @@
                 <w:rFonts w:ascii="DejaVu Sans Mono" w:hAnsi="DejaVu Sans Mono"/>
                 <w:b w:val="false"/>
                 <w:i w:val="false"/>
+                <w:i w:val="false"/>
                 <w:caps w:val="false"/>
                 <w:smallCaps w:val="false"/>
                 <w:color w:val="000000"/>
@@ -3239,6 +3273,7 @@
                 <w:rFonts w:ascii="DejaVu Sans Mono" w:hAnsi="DejaVu Sans Mono"/>
                 <w:b w:val="false"/>
                 <w:i w:val="false"/>
+                <w:i w:val="false"/>
                 <w:caps w:val="false"/>
                 <w:smallCaps w:val="false"/>
                 <w:color w:val="000000"/>
@@ -3280,6 +3315,7 @@
                 <w:rFonts w:ascii="DejaVu Sans Mono" w:hAnsi="DejaVu Sans Mono"/>
                 <w:b w:val="false"/>
                 <w:i w:val="false"/>
+                <w:i w:val="false"/>
                 <w:caps w:val="false"/>
                 <w:smallCaps w:val="false"/>
                 <w:color w:val="000000"/>
@@ -3302,24 +3338,25 @@
         </w:tc>
         <w:tc>
           <w:tcPr>
-            <w:tcW w:w="1043" w:type="dxa"/>
-            <w:tcBorders>
-              <w:start w:val="single" w:sz="2" w:space="0" w:color="808080"/>
-              <w:bottom w:val="single" w:sz="2" w:space="0" w:color="808080"/>
-              <w:end w:val="single" w:sz="6" w:space="0" w:color="808080"/>
-            </w:tcBorders>
-            <w:shd w:fill="FFFFFF" w:val="clear"/>
-            <w:vAlign w:val="center"/>
-          </w:tcPr>
-          <w:p>
-            <w:pPr>
-              <w:pStyle w:val="Style16"/>
-              <w:bidi w:val="0"/>
-              <w:ind w:hanging="0" w:start="0" w:end="0"/>
-              <w:jc w:val="start"/>
-              <w:rPr>
-                <w:rFonts w:ascii="DejaVu Sans Mono" w:hAnsi="DejaVu Sans Mono"/>
-                <w:b w:val="false"/>
+            <w:tcW w:w="1042" w:type="dxa"/>
+            <w:tcBorders>
+              <w:start w:val="single" w:sz="2" w:space="0" w:color="808080"/>
+              <w:bottom w:val="single" w:sz="2" w:space="0" w:color="808080"/>
+              <w:end w:val="single" w:sz="6" w:space="0" w:color="808080"/>
+            </w:tcBorders>
+            <w:shd w:fill="FFFFFF" w:val="clear"/>
+            <w:vAlign w:val="center"/>
+          </w:tcPr>
+          <w:p>
+            <w:pPr>
+              <w:pStyle w:val="Style16"/>
+              <w:bidi w:val="0"/>
+              <w:ind w:hanging="0" w:start="0" w:end="0"/>
+              <w:jc w:val="start"/>
+              <w:rPr>
+                <w:rFonts w:ascii="DejaVu Sans Mono" w:hAnsi="DejaVu Sans Mono"/>
+                <w:b w:val="false"/>
+                <w:i w:val="false"/>
                 <w:i w:val="false"/>
                 <w:caps w:val="false"/>
                 <w:smallCaps w:val="false"/>
@@ -3365,6 +3402,7 @@
                 <w:rFonts w:ascii="DejaVu Sans Mono" w:hAnsi="DejaVu Sans Mono"/>
                 <w:b w:val="false"/>
                 <w:i w:val="false"/>
+                <w:i w:val="false"/>
                 <w:caps w:val="false"/>
                 <w:smallCaps w:val="false"/>
                 <w:color w:val="000000"/>
@@ -3406,6 +3444,7 @@
                 <w:rFonts w:ascii="DejaVu Sans Mono" w:hAnsi="DejaVu Sans Mono"/>
                 <w:b w:val="false"/>
                 <w:i w:val="false"/>
+                <w:i w:val="false"/>
                 <w:caps w:val="false"/>
                 <w:smallCaps w:val="false"/>
                 <w:color w:val="000000"/>
@@ -3447,6 +3486,7 @@
                 <w:rFonts w:ascii="DejaVu Sans Mono" w:hAnsi="DejaVu Sans Mono"/>
                 <w:b w:val="false"/>
                 <w:i w:val="false"/>
+                <w:i w:val="false"/>
                 <w:caps w:val="false"/>
                 <w:smallCaps w:val="false"/>
                 <w:color w:val="000000"/>
@@ -3469,24 +3509,25 @@
         </w:tc>
         <w:tc>
           <w:tcPr>
-            <w:tcW w:w="1043" w:type="dxa"/>
-            <w:tcBorders>
-              <w:start w:val="single" w:sz="2" w:space="0" w:color="808080"/>
-              <w:bottom w:val="single" w:sz="2" w:space="0" w:color="808080"/>
-              <w:end w:val="single" w:sz="6" w:space="0" w:color="808080"/>
-            </w:tcBorders>
-            <w:shd w:fill="FFFFFF" w:val="clear"/>
-            <w:vAlign w:val="center"/>
-          </w:tcPr>
-          <w:p>
-            <w:pPr>
-              <w:pStyle w:val="Style16"/>
-              <w:bidi w:val="0"/>
-              <w:ind w:hanging="0" w:start="0" w:end="0"/>
-              <w:jc w:val="start"/>
-              <w:rPr>
-                <w:rFonts w:ascii="DejaVu Sans Mono" w:hAnsi="DejaVu Sans Mono"/>
-                <w:b w:val="false"/>
+            <w:tcW w:w="1042" w:type="dxa"/>
+            <w:tcBorders>
+              <w:start w:val="single" w:sz="2" w:space="0" w:color="808080"/>
+              <w:bottom w:val="single" w:sz="2" w:space="0" w:color="808080"/>
+              <w:end w:val="single" w:sz="6" w:space="0" w:color="808080"/>
+            </w:tcBorders>
+            <w:shd w:fill="FFFFFF" w:val="clear"/>
+            <w:vAlign w:val="center"/>
+          </w:tcPr>
+          <w:p>
+            <w:pPr>
+              <w:pStyle w:val="Style16"/>
+              <w:bidi w:val="0"/>
+              <w:ind w:hanging="0" w:start="0" w:end="0"/>
+              <w:jc w:val="start"/>
+              <w:rPr>
+                <w:rFonts w:ascii="DejaVu Sans Mono" w:hAnsi="DejaVu Sans Mono"/>
+                <w:b w:val="false"/>
+                <w:i w:val="false"/>
                 <w:i w:val="false"/>
                 <w:caps w:val="false"/>
                 <w:smallCaps w:val="false"/>
@@ -3532,6 +3573,7 @@
                 <w:rFonts w:ascii="DejaVu Sans Mono" w:hAnsi="DejaVu Sans Mono"/>
                 <w:b w:val="false"/>
                 <w:i w:val="false"/>
+                <w:i w:val="false"/>
                 <w:caps w:val="false"/>
                 <w:smallCaps w:val="false"/>
                 <w:color w:val="000000"/>
@@ -3573,6 +3615,7 @@
                 <w:rFonts w:ascii="DejaVu Sans Mono" w:hAnsi="DejaVu Sans Mono"/>
                 <w:b w:val="false"/>
                 <w:i w:val="false"/>
+                <w:i w:val="false"/>
                 <w:caps w:val="false"/>
                 <w:smallCaps w:val="false"/>
                 <w:color w:val="000000"/>
@@ -3614,6 +3657,7 @@
                 <w:rFonts w:ascii="DejaVu Sans Mono" w:hAnsi="DejaVu Sans Mono"/>
                 <w:b w:val="false"/>
                 <w:i w:val="false"/>
+                <w:i w:val="false"/>
                 <w:caps w:val="false"/>
                 <w:smallCaps w:val="false"/>
                 <w:color w:val="000000"/>
@@ -3636,24 +3680,25 @@
         </w:tc>
         <w:tc>
           <w:tcPr>
-            <w:tcW w:w="1043" w:type="dxa"/>
-            <w:tcBorders>
-              <w:start w:val="single" w:sz="2" w:space="0" w:color="808080"/>
-              <w:bottom w:val="single" w:sz="2" w:space="0" w:color="808080"/>
-              <w:end w:val="single" w:sz="6" w:space="0" w:color="808080"/>
-            </w:tcBorders>
-            <w:shd w:fill="FFFFFF" w:val="clear"/>
-            <w:vAlign w:val="center"/>
-          </w:tcPr>
-          <w:p>
-            <w:pPr>
-              <w:pStyle w:val="Style16"/>
-              <w:bidi w:val="0"/>
-              <w:ind w:hanging="0" w:start="0" w:end="0"/>
-              <w:jc w:val="start"/>
-              <w:rPr>
-                <w:rFonts w:ascii="DejaVu Sans Mono" w:hAnsi="DejaVu Sans Mono"/>
-                <w:b w:val="false"/>
+            <w:tcW w:w="1042" w:type="dxa"/>
+            <w:tcBorders>
+              <w:start w:val="single" w:sz="2" w:space="0" w:color="808080"/>
+              <w:bottom w:val="single" w:sz="2" w:space="0" w:color="808080"/>
+              <w:end w:val="single" w:sz="6" w:space="0" w:color="808080"/>
+            </w:tcBorders>
+            <w:shd w:fill="FFFFFF" w:val="clear"/>
+            <w:vAlign w:val="center"/>
+          </w:tcPr>
+          <w:p>
+            <w:pPr>
+              <w:pStyle w:val="Style16"/>
+              <w:bidi w:val="0"/>
+              <w:ind w:hanging="0" w:start="0" w:end="0"/>
+              <w:jc w:val="start"/>
+              <w:rPr>
+                <w:rFonts w:ascii="DejaVu Sans Mono" w:hAnsi="DejaVu Sans Mono"/>
+                <w:b w:val="false"/>
+                <w:i w:val="false"/>
                 <w:i w:val="false"/>
                 <w:caps w:val="false"/>
                 <w:smallCaps w:val="false"/>
@@ -3699,6 +3744,7 @@
                 <w:rFonts w:ascii="DejaVu Sans Mono" w:hAnsi="DejaVu Sans Mono"/>
                 <w:b w:val="false"/>
                 <w:i w:val="false"/>
+                <w:i w:val="false"/>
                 <w:caps w:val="false"/>
                 <w:smallCaps w:val="false"/>
                 <w:color w:val="000000"/>
@@ -3740,6 +3786,7 @@
                 <w:rFonts w:ascii="DejaVu Sans Mono" w:hAnsi="DejaVu Sans Mono"/>
                 <w:b w:val="false"/>
                 <w:i w:val="false"/>
+                <w:i w:val="false"/>
                 <w:caps w:val="false"/>
                 <w:smallCaps w:val="false"/>
                 <w:color w:val="000000"/>
@@ -3781,6 +3828,7 @@
                 <w:rFonts w:ascii="DejaVu Sans Mono" w:hAnsi="DejaVu Sans Mono"/>
                 <w:b w:val="false"/>
                 <w:i w:val="false"/>
+                <w:i w:val="false"/>
                 <w:caps w:val="false"/>
                 <w:smallCaps w:val="false"/>
                 <w:color w:val="000000"/>
@@ -3803,24 +3851,25 @@
         </w:tc>
         <w:tc>
           <w:tcPr>
-            <w:tcW w:w="1043" w:type="dxa"/>
-            <w:tcBorders>
-              <w:start w:val="single" w:sz="2" w:space="0" w:color="808080"/>
-              <w:bottom w:val="single" w:sz="2" w:space="0" w:color="808080"/>
-              <w:end w:val="single" w:sz="6" w:space="0" w:color="808080"/>
-            </w:tcBorders>
-            <w:shd w:fill="FFFFFF" w:val="clear"/>
-            <w:vAlign w:val="center"/>
-          </w:tcPr>
-          <w:p>
-            <w:pPr>
-              <w:pStyle w:val="Style16"/>
-              <w:bidi w:val="0"/>
-              <w:ind w:hanging="0" w:start="0" w:end="0"/>
-              <w:jc w:val="start"/>
-              <w:rPr>
-                <w:rFonts w:ascii="DejaVu Sans Mono" w:hAnsi="DejaVu Sans Mono"/>
-                <w:b w:val="false"/>
+            <w:tcW w:w="1042" w:type="dxa"/>
+            <w:tcBorders>
+              <w:start w:val="single" w:sz="2" w:space="0" w:color="808080"/>
+              <w:bottom w:val="single" w:sz="2" w:space="0" w:color="808080"/>
+              <w:end w:val="single" w:sz="6" w:space="0" w:color="808080"/>
+            </w:tcBorders>
+            <w:shd w:fill="FFFFFF" w:val="clear"/>
+            <w:vAlign w:val="center"/>
+          </w:tcPr>
+          <w:p>
+            <w:pPr>
+              <w:pStyle w:val="Style16"/>
+              <w:bidi w:val="0"/>
+              <w:ind w:hanging="0" w:start="0" w:end="0"/>
+              <w:jc w:val="start"/>
+              <w:rPr>
+                <w:rFonts w:ascii="DejaVu Sans Mono" w:hAnsi="DejaVu Sans Mono"/>
+                <w:b w:val="false"/>
+                <w:i w:val="false"/>
                 <w:i w:val="false"/>
                 <w:caps w:val="false"/>
                 <w:smallCaps w:val="false"/>
@@ -3868,6 +3917,7 @@
                 <w:rFonts w:ascii="DejaVu Sans Mono" w:hAnsi="DejaVu Sans Mono"/>
                 <w:b w:val="false"/>
                 <w:i w:val="false"/>
+                <w:i w:val="false"/>
                 <w:caps w:val="false"/>
                 <w:smallCaps w:val="false"/>
                 <w:color w:val="000000"/>
@@ -3909,6 +3959,7 @@
                 <w:rFonts w:ascii="DejaVu Sans Mono" w:hAnsi="DejaVu Sans Mono"/>
                 <w:b w:val="false"/>
                 <w:i w:val="false"/>
+                <w:i w:val="false"/>
                 <w:caps w:val="false"/>
                 <w:smallCaps w:val="false"/>
                 <w:color w:val="000000"/>
@@ -3950,6 +4001,7 @@
                 <w:rFonts w:ascii="DejaVu Sans Mono" w:hAnsi="DejaVu Sans Mono"/>
                 <w:b w:val="false"/>
                 <w:i w:val="false"/>
+                <w:i w:val="false"/>
                 <w:caps w:val="false"/>
                 <w:smallCaps w:val="false"/>
                 <w:color w:val="000000"/>
@@ -3972,24 +4024,25 @@
         </w:tc>
         <w:tc>
           <w:tcPr>
-            <w:tcW w:w="1043" w:type="dxa"/>
-            <w:tcBorders>
-              <w:start w:val="single" w:sz="2" w:space="0" w:color="808080"/>
-              <w:bottom w:val="single" w:sz="2" w:space="0" w:color="808080"/>
-              <w:end w:val="single" w:sz="6" w:space="0" w:color="808080"/>
-            </w:tcBorders>
-            <w:shd w:fill="FFFFFF" w:val="clear"/>
-            <w:vAlign w:val="center"/>
-          </w:tcPr>
-          <w:p>
-            <w:pPr>
-              <w:pStyle w:val="Style16"/>
-              <w:bidi w:val="0"/>
-              <w:ind w:hanging="0" w:start="0" w:end="0"/>
-              <w:jc w:val="start"/>
-              <w:rPr>
-                <w:rFonts w:ascii="DejaVu Sans Mono" w:hAnsi="DejaVu Sans Mono"/>
-                <w:b w:val="false"/>
+            <w:tcW w:w="1042" w:type="dxa"/>
+            <w:tcBorders>
+              <w:start w:val="single" w:sz="2" w:space="0" w:color="808080"/>
+              <w:bottom w:val="single" w:sz="2" w:space="0" w:color="808080"/>
+              <w:end w:val="single" w:sz="6" w:space="0" w:color="808080"/>
+            </w:tcBorders>
+            <w:shd w:fill="FFFFFF" w:val="clear"/>
+            <w:vAlign w:val="center"/>
+          </w:tcPr>
+          <w:p>
+            <w:pPr>
+              <w:pStyle w:val="Style16"/>
+              <w:bidi w:val="0"/>
+              <w:ind w:hanging="0" w:start="0" w:end="0"/>
+              <w:jc w:val="start"/>
+              <w:rPr>
+                <w:rFonts w:ascii="DejaVu Sans Mono" w:hAnsi="DejaVu Sans Mono"/>
+                <w:b w:val="false"/>
+                <w:i w:val="false"/>
                 <w:i w:val="false"/>
                 <w:caps w:val="false"/>
                 <w:smallCaps w:val="false"/>
@@ -4035,6 +4088,7 @@
                 <w:rFonts w:ascii="DejaVu Sans Mono" w:hAnsi="DejaVu Sans Mono"/>
                 <w:b w:val="false"/>
                 <w:i w:val="false"/>
+                <w:i w:val="false"/>
                 <w:caps w:val="false"/>
                 <w:smallCaps w:val="false"/>
                 <w:color w:val="000000"/>
@@ -4076,6 +4130,7 @@
                 <w:rFonts w:ascii="DejaVu Sans Mono" w:hAnsi="DejaVu Sans Mono"/>
                 <w:b w:val="false"/>
                 <w:i w:val="false"/>
+                <w:i w:val="false"/>
                 <w:caps w:val="false"/>
                 <w:smallCaps w:val="false"/>
                 <w:color w:val="000000"/>
@@ -4117,6 +4172,7 @@
                 <w:rFonts w:ascii="DejaVu Sans Mono" w:hAnsi="DejaVu Sans Mono"/>
                 <w:b w:val="false"/>
                 <w:i w:val="false"/>
+                <w:i w:val="false"/>
                 <w:caps w:val="false"/>
                 <w:smallCaps w:val="false"/>
                 <w:color w:val="000000"/>
@@ -4139,7 +4195,7 @@
         </w:tc>
         <w:tc>
           <w:tcPr>
-            <w:tcW w:w="1043" w:type="dxa"/>
+            <w:tcW w:w="1042" w:type="dxa"/>
             <w:tcBorders>
               <w:start w:val="single" w:sz="2" w:space="0" w:color="808080"/>
               <w:bottom w:val="single" w:sz="6" w:space="0" w:color="808080"/>
@@ -4156,6 +4212,7 @@
               <w:rPr>
                 <w:rFonts w:ascii="DejaVu Sans Mono" w:hAnsi="DejaVu Sans Mono"/>
                 <w:b w:val="false"/>
+                <w:i w:val="false"/>
                 <w:i w:val="false"/>
                 <w:caps w:val="false"/>
                 <w:smallCaps w:val="false"/>
@@ -4274,7 +4331,242 @@
           <w:sz w:val="18"/>
           <w:szCs w:val="22"/>
         </w:rPr>
-        <w:t xml:space="preserve">создаю временную таблицу </w:t>
+        <w:t>создаю временную таблицу и подсчитываю интервал между датой поста</w:t>
+      </w:r>
+    </w:p>
+    <w:p>
+      <w:pPr>
+        <w:pStyle w:val="Normal"/>
+        <w:bidi w:val="0"/>
+        <w:ind w:hanging="0" w:start="0" w:end="0"/>
+        <w:jc w:val="start"/>
+        <w:rPr>
+          <w:sz w:val="22"/>
+          <w:szCs w:val="22"/>
+        </w:rPr>
+      </w:pPr>
+      <w:r>
+        <w:rPr>
+          <w:sz w:val="22"/>
+          <w:szCs w:val="22"/>
+        </w:rPr>
+        <w:t xml:space="preserve">    </w:t>
+      </w:r>
+      <w:r>
+        <w:rPr>
+          <w:b/>
+          <w:bCs/>
+          <w:sz w:val="22"/>
+          <w:szCs w:val="22"/>
+        </w:rPr>
+        <w:t>SELECT</w:t>
+      </w:r>
+    </w:p>
+    <w:p>
+      <w:pPr>
+        <w:pStyle w:val="Normal"/>
+        <w:bidi w:val="0"/>
+        <w:ind w:hanging="0" w:start="0" w:end="0"/>
+        <w:jc w:val="start"/>
+        <w:rPr>
+          <w:sz w:val="22"/>
+          <w:szCs w:val="22"/>
+        </w:rPr>
+      </w:pPr>
+      <w:r>
+        <w:rPr>
+          <w:sz w:val="22"/>
+          <w:szCs w:val="22"/>
+        </w:rPr>
+        <w:t xml:space="preserve">        </w:t>
+      </w:r>
+      <w:r>
+        <w:rPr>
+          <w:sz w:val="22"/>
+          <w:szCs w:val="22"/>
+        </w:rPr>
+        <w:t>date_post,</w:t>
+      </w:r>
+    </w:p>
+    <w:p>
+      <w:pPr>
+        <w:pStyle w:val="Normal"/>
+        <w:bidi w:val="0"/>
+        <w:ind w:hanging="0" w:start="0" w:end="0"/>
+        <w:jc w:val="start"/>
+        <w:rPr>
+          <w:sz w:val="22"/>
+          <w:szCs w:val="22"/>
+        </w:rPr>
+      </w:pPr>
+      <w:r>
+        <w:rPr>
+          <w:sz w:val="22"/>
+          <w:szCs w:val="22"/>
+        </w:rPr>
+        <w:t xml:space="preserve">        </w:t>
+      </w:r>
+      <w:r>
+        <w:rPr>
+          <w:sz w:val="22"/>
+          <w:szCs w:val="22"/>
+        </w:rPr>
+        <w:t>likes_count,</w:t>
+      </w:r>
+    </w:p>
+    <w:p>
+      <w:pPr>
+        <w:pStyle w:val="Normal"/>
+        <w:bidi w:val="0"/>
+        <w:ind w:hanging="0" w:start="0" w:end="0"/>
+        <w:jc w:val="start"/>
+        <w:rPr>
+          <w:sz w:val="22"/>
+          <w:szCs w:val="22"/>
+        </w:rPr>
+      </w:pPr>
+      <w:r>
+        <w:rPr>
+          <w:sz w:val="22"/>
+          <w:szCs w:val="22"/>
+        </w:rPr>
+        <w:t xml:space="preserve">        </w:t>
+      </w:r>
+      <w:r>
+        <w:rPr>
+          <w:sz w:val="22"/>
+          <w:szCs w:val="22"/>
+        </w:rPr>
+        <w:t>JULIANDAY(date_post) - JULIANDAY(LAG(date_post) OVER (ORDER BY date_post)) AS days_since_previous</w:t>
+      </w:r>
+    </w:p>
+    <w:p>
+      <w:pPr>
+        <w:pStyle w:val="Normal"/>
+        <w:bidi w:val="0"/>
+        <w:ind w:hanging="0" w:start="0" w:end="0"/>
+        <w:jc w:val="start"/>
+        <w:rPr>
+          <w:sz w:val="22"/>
+          <w:szCs w:val="22"/>
+        </w:rPr>
+      </w:pPr>
+      <w:r>
+        <w:rPr>
+          <w:sz w:val="22"/>
+          <w:szCs w:val="22"/>
+        </w:rPr>
+        <w:t xml:space="preserve">    </w:t>
+      </w:r>
+      <w:r>
+        <w:rPr>
+          <w:b/>
+          <w:bCs/>
+          <w:sz w:val="22"/>
+          <w:szCs w:val="22"/>
+        </w:rPr>
+        <w:t>FROM</w:t>
+      </w:r>
+      <w:r>
+        <w:rPr>
+          <w:sz w:val="22"/>
+          <w:szCs w:val="22"/>
+        </w:rPr>
+        <w:t xml:space="preserve"> vk_posts   </w:t>
+      </w:r>
+    </w:p>
+    <w:p>
+      <w:pPr>
+        <w:pStyle w:val="Normal"/>
+        <w:bidi w:val="0"/>
+        <w:ind w:hanging="0" w:start="0" w:end="0"/>
+        <w:jc w:val="start"/>
+        <w:rPr>
+          <w:sz w:val="22"/>
+          <w:szCs w:val="22"/>
+        </w:rPr>
+      </w:pPr>
+      <w:r>
+        <w:rPr>
+          <w:sz w:val="22"/>
+          <w:szCs w:val="22"/>
+        </w:rPr>
+        <w:t>)</w:t>
+      </w:r>
+    </w:p>
+    <w:p>
+      <w:pPr>
+        <w:pStyle w:val="Normal"/>
+        <w:bidi w:val="0"/>
+        <w:ind w:hanging="0" w:start="0" w:end="0"/>
+        <w:jc w:val="start"/>
+        <w:rPr>
+          <w:b/>
+          <w:bCs/>
+          <w:sz w:val="22"/>
+          <w:szCs w:val="22"/>
+        </w:rPr>
+      </w:pPr>
+      <w:r>
+        <w:rPr>
+          <w:b/>
+          <w:bCs/>
+          <w:sz w:val="22"/>
+          <w:szCs w:val="22"/>
+        </w:rPr>
+        <w:t>SELECT</w:t>
+      </w:r>
+    </w:p>
+    <w:p>
+      <w:pPr>
+        <w:pStyle w:val="Normal"/>
+        <w:bidi w:val="0"/>
+        <w:ind w:hanging="0" w:start="0" w:end="0"/>
+        <w:jc w:val="start"/>
+        <w:rPr>
+          <w:sz w:val="22"/>
+          <w:szCs w:val="22"/>
+        </w:rPr>
+      </w:pPr>
+      <w:r>
+        <w:rPr>
+          <w:sz w:val="22"/>
+          <w:szCs w:val="22"/>
+        </w:rPr>
+        <w:t xml:space="preserve">    </w:t>
+      </w:r>
+      <w:r>
+        <w:rPr>
+          <w:sz w:val="22"/>
+          <w:szCs w:val="22"/>
+        </w:rPr>
+        <w:t>CASE</w:t>
+      </w:r>
+    </w:p>
+    <w:p>
+      <w:pPr>
+        <w:pStyle w:val="Normal"/>
+        <w:bidi w:val="0"/>
+        <w:ind w:hanging="0" w:start="0" w:end="0"/>
+        <w:jc w:val="start"/>
+        <w:rPr>
+          <w:sz w:val="22"/>
+          <w:szCs w:val="22"/>
+        </w:rPr>
+      </w:pPr>
+      <w:r>
+        <w:rPr>
+          <w:sz w:val="22"/>
+          <w:szCs w:val="22"/>
+        </w:rPr>
+        <w:t xml:space="preserve">        </w:t>
+      </w:r>
+      <w:r>
+        <w:rPr>
+          <w:sz w:val="22"/>
+          <w:szCs w:val="22"/>
+        </w:rPr>
+        <w:t xml:space="preserve">WHEN days_since_previous IS NULL THEN 'Первый пост'    -- </w:t>
       </w:r>
       <w:r>
         <w:rPr>
@@ -4283,7 +4575,111 @@
           <w:sz w:val="18"/>
           <w:szCs w:val="22"/>
         </w:rPr>
-        <w:t>и подсчитываю интервал между датой поста</w:t>
+        <w:t>создаю три категории</w:t>
+      </w:r>
+    </w:p>
+    <w:p>
+      <w:pPr>
+        <w:pStyle w:val="Normal"/>
+        <w:bidi w:val="0"/>
+        <w:ind w:hanging="0" w:start="0" w:end="0"/>
+        <w:jc w:val="start"/>
+        <w:rPr>
+          <w:sz w:val="22"/>
+          <w:szCs w:val="22"/>
+        </w:rPr>
+      </w:pPr>
+      <w:r>
+        <w:rPr>
+          <w:sz w:val="22"/>
+          <w:szCs w:val="22"/>
+        </w:rPr>
+        <w:t xml:space="preserve">        </w:t>
+      </w:r>
+      <w:r>
+        <w:rPr>
+          <w:sz w:val="22"/>
+          <w:szCs w:val="22"/>
+        </w:rPr>
+        <w:t>WHEN days_since_previous &lt;= 1 THEN 'Менее 1 дня'</w:t>
+      </w:r>
+    </w:p>
+    <w:p>
+      <w:pPr>
+        <w:pStyle w:val="Normal"/>
+        <w:bidi w:val="0"/>
+        <w:ind w:hanging="0" w:start="0" w:end="0"/>
+        <w:jc w:val="start"/>
+        <w:rPr>
+          <w:sz w:val="22"/>
+          <w:szCs w:val="22"/>
+        </w:rPr>
+      </w:pPr>
+      <w:r>
+        <w:rPr>
+          <w:sz w:val="22"/>
+          <w:szCs w:val="22"/>
+        </w:rPr>
+        <w:t xml:space="preserve">        </w:t>
+      </w:r>
+      <w:r>
+        <w:rPr>
+          <w:sz w:val="22"/>
+          <w:szCs w:val="22"/>
+        </w:rPr>
+        <w:t>WHEN days_since_previous &lt;= 3 THEN 'От 1 до 3 дней'</w:t>
+      </w:r>
+    </w:p>
+    <w:p>
+      <w:pPr>
+        <w:pStyle w:val="Normal"/>
+        <w:bidi w:val="0"/>
+        <w:ind w:hanging="0" w:start="0" w:end="0"/>
+        <w:jc w:val="start"/>
+        <w:rPr>
+          <w:sz w:val="22"/>
+          <w:szCs w:val="22"/>
+        </w:rPr>
+      </w:pPr>
+      <w:r>
+        <w:rPr>
+          <w:sz w:val="22"/>
+          <w:szCs w:val="22"/>
+        </w:rPr>
+        <w:t xml:space="preserve">        </w:t>
+      </w:r>
+      <w:r>
+        <w:rPr>
+          <w:sz w:val="22"/>
+          <w:szCs w:val="22"/>
+        </w:rPr>
+        <w:t>WHEN days_since_previous &lt;= 7 THEN 'От 3 до 7 дней'</w:t>
+      </w:r>
+    </w:p>
+    <w:p>
+      <w:pPr>
+        <w:pStyle w:val="Normal"/>
+        <w:bidi w:val="0"/>
+        <w:ind w:hanging="0" w:start="0" w:end="0"/>
+        <w:jc w:val="start"/>
+        <w:rPr>
+          <w:sz w:val="22"/>
+          <w:szCs w:val="22"/>
+        </w:rPr>
+      </w:pPr>
+      <w:r>
+        <w:rPr>
+          <w:sz w:val="22"/>
+          <w:szCs w:val="22"/>
+        </w:rPr>
+        <w:t xml:space="preserve">        </w:t>
+      </w:r>
+      <w:r>
+        <w:rPr>
+          <w:sz w:val="22"/>
+          <w:szCs w:val="22"/>
+        </w:rPr>
+        <w:t>ELSE 'Более 7 дней'</w:t>
       </w:r>
     </w:p>
     <w:p>
@@ -4306,90 +4702,10 @@
       </w:r>
       <w:r>
         <w:rPr>
-          <w:b/>
-          <w:bCs/>
-          <w:sz w:val="22"/>
-          <w:szCs w:val="22"/>
-        </w:rPr>
-        <w:t>SELECT</w:t>
-      </w:r>
-    </w:p>
-    <w:p>
-      <w:pPr>
-        <w:pStyle w:val="Normal"/>
-        <w:bidi w:val="0"/>
-        <w:ind w:hanging="0" w:start="0" w:end="0"/>
-        <w:jc w:val="start"/>
-        <w:rPr>
-          <w:sz w:val="22"/>
-          <w:szCs w:val="22"/>
-        </w:rPr>
-      </w:pPr>
-      <w:r>
-        <w:rPr>
-          <w:sz w:val="22"/>
-          <w:szCs w:val="22"/>
-        </w:rPr>
-        <w:t xml:space="preserve">        </w:t>
-      </w:r>
-      <w:r>
-        <w:rPr>
-          <w:sz w:val="22"/>
-          <w:szCs w:val="22"/>
-        </w:rPr>
-        <w:t>date_post,</w:t>
-      </w:r>
-    </w:p>
-    <w:p>
-      <w:pPr>
-        <w:pStyle w:val="Normal"/>
-        <w:bidi w:val="0"/>
-        <w:ind w:hanging="0" w:start="0" w:end="0"/>
-        <w:jc w:val="start"/>
-        <w:rPr>
-          <w:sz w:val="22"/>
-          <w:szCs w:val="22"/>
-        </w:rPr>
-      </w:pPr>
-      <w:r>
-        <w:rPr>
-          <w:sz w:val="22"/>
-          <w:szCs w:val="22"/>
-        </w:rPr>
-        <w:t xml:space="preserve">        </w:t>
-      </w:r>
-      <w:r>
-        <w:rPr>
-          <w:sz w:val="22"/>
-          <w:szCs w:val="22"/>
-        </w:rPr>
-        <w:t>likes_count,</w:t>
-      </w:r>
-    </w:p>
-    <w:p>
-      <w:pPr>
-        <w:pStyle w:val="Normal"/>
-        <w:bidi w:val="0"/>
-        <w:ind w:hanging="0" w:start="0" w:end="0"/>
-        <w:jc w:val="start"/>
-        <w:rPr>
-          <w:sz w:val="22"/>
-          <w:szCs w:val="22"/>
-        </w:rPr>
-      </w:pPr>
-      <w:r>
-        <w:rPr>
-          <w:sz w:val="22"/>
-          <w:szCs w:val="22"/>
-        </w:rPr>
-        <w:t xml:space="preserve">        </w:t>
-      </w:r>
-      <w:r>
-        <w:rPr>
-          <w:sz w:val="22"/>
-          <w:szCs w:val="22"/>
-        </w:rPr>
-        <w:t>JULIANDAY(date_post) - JULIANDAY(LAG(date_post) OVER (ORDER BY date_post)) AS days_since_previous</w:t>
+          <w:sz w:val="22"/>
+          <w:szCs w:val="22"/>
+        </w:rPr>
+        <w:t>END AS interval_category,</w:t>
       </w:r>
     </w:p>
     <w:p>
@@ -4412,113 +4728,10 @@
       </w:r>
       <w:r>
         <w:rPr>
-          <w:b/>
-          <w:bCs/>
-          <w:sz w:val="22"/>
-          <w:szCs w:val="22"/>
-        </w:rPr>
-        <w:t>FROM</w:t>
-      </w:r>
-      <w:r>
-        <w:rPr>
-          <w:sz w:val="22"/>
-          <w:szCs w:val="22"/>
-        </w:rPr>
-        <w:t xml:space="preserve"> vk_posts   </w:t>
-      </w:r>
-    </w:p>
-    <w:p>
-      <w:pPr>
-        <w:pStyle w:val="Normal"/>
-        <w:bidi w:val="0"/>
-        <w:ind w:hanging="0" w:start="0" w:end="0"/>
-        <w:jc w:val="start"/>
-        <w:rPr>
-          <w:sz w:val="22"/>
-          <w:szCs w:val="22"/>
-        </w:rPr>
-      </w:pPr>
-      <w:r>
-        <w:rPr>
-          <w:sz w:val="22"/>
-          <w:szCs w:val="22"/>
-        </w:rPr>
-        <w:t>)</w:t>
-      </w:r>
-    </w:p>
-    <w:p>
-      <w:pPr>
-        <w:pStyle w:val="Normal"/>
-        <w:bidi w:val="0"/>
-        <w:ind w:hanging="0" w:start="0" w:end="0"/>
-        <w:jc w:val="start"/>
-        <w:rPr>
-          <w:b/>
-          <w:bCs/>
-          <w:sz w:val="22"/>
-          <w:szCs w:val="22"/>
-        </w:rPr>
-      </w:pPr>
-      <w:r>
-        <w:rPr>
-          <w:b/>
-          <w:bCs/>
-          <w:sz w:val="22"/>
-          <w:szCs w:val="22"/>
-        </w:rPr>
-        <w:t>SELECT</w:t>
-      </w:r>
-    </w:p>
-    <w:p>
-      <w:pPr>
-        <w:pStyle w:val="Normal"/>
-        <w:bidi w:val="0"/>
-        <w:ind w:hanging="0" w:start="0" w:end="0"/>
-        <w:jc w:val="start"/>
-        <w:rPr>
-          <w:sz w:val="22"/>
-          <w:szCs w:val="22"/>
-        </w:rPr>
-      </w:pPr>
-      <w:r>
-        <w:rPr>
-          <w:sz w:val="22"/>
-          <w:szCs w:val="22"/>
-        </w:rPr>
-        <w:t xml:space="preserve">    </w:t>
-      </w:r>
-      <w:r>
-        <w:rPr>
-          <w:sz w:val="22"/>
-          <w:szCs w:val="22"/>
-        </w:rPr>
-        <w:t>CASE</w:t>
-      </w:r>
-    </w:p>
-    <w:p>
-      <w:pPr>
-        <w:pStyle w:val="Normal"/>
-        <w:bidi w:val="0"/>
-        <w:ind w:hanging="0" w:start="0" w:end="0"/>
-        <w:jc w:val="start"/>
-        <w:rPr>
-          <w:sz w:val="22"/>
-          <w:szCs w:val="22"/>
-        </w:rPr>
-      </w:pPr>
-      <w:r>
-        <w:rPr>
-          <w:sz w:val="22"/>
-          <w:szCs w:val="22"/>
-        </w:rPr>
-        <w:t xml:space="preserve">        </w:t>
-      </w:r>
-      <w:r>
-        <w:rPr>
-          <w:sz w:val="22"/>
-          <w:szCs w:val="22"/>
-        </w:rPr>
-        <w:t xml:space="preserve">WHEN days_since_previous IS NULL THEN 'Первый пост'    -- </w:t>
+          <w:sz w:val="22"/>
+          <w:szCs w:val="22"/>
+        </w:rPr>
+        <w:t xml:space="preserve">COUNT(*) AS posts_count,   -- </w:t>
       </w:r>
       <w:r>
         <w:rPr>
@@ -4527,7 +4740,33 @@
           <w:sz w:val="18"/>
           <w:szCs w:val="22"/>
         </w:rPr>
-        <w:t>с</w:t>
+        <w:t>посчёт постов</w:t>
+      </w:r>
+    </w:p>
+    <w:p>
+      <w:pPr>
+        <w:pStyle w:val="Normal"/>
+        <w:bidi w:val="0"/>
+        <w:ind w:hanging="0" w:start="0" w:end="0"/>
+        <w:jc w:val="start"/>
+        <w:rPr>
+          <w:sz w:val="22"/>
+          <w:szCs w:val="22"/>
+        </w:rPr>
+      </w:pPr>
+      <w:r>
+        <w:rPr>
+          <w:sz w:val="22"/>
+          <w:szCs w:val="22"/>
+        </w:rPr>
+        <w:t xml:space="preserve">    </w:t>
+      </w:r>
+      <w:r>
+        <w:rPr>
+          <w:sz w:val="22"/>
+          <w:szCs w:val="22"/>
+        </w:rPr>
+        <w:t xml:space="preserve">ROUND(AVG(CAST(likes_count AS INTEGER)), 2) AS avg_likes   -- </w:t>
       </w:r>
       <w:r>
         <w:rPr>
@@ -4536,206 +4775,6 @@
           <w:sz w:val="18"/>
           <w:szCs w:val="22"/>
         </w:rPr>
-        <w:t>оздаю три категории</w:t>
-      </w:r>
-    </w:p>
-    <w:p>
-      <w:pPr>
-        <w:pStyle w:val="Normal"/>
-        <w:bidi w:val="0"/>
-        <w:ind w:hanging="0" w:start="0" w:end="0"/>
-        <w:jc w:val="start"/>
-        <w:rPr>
-          <w:sz w:val="22"/>
-          <w:szCs w:val="22"/>
-        </w:rPr>
-      </w:pPr>
-      <w:r>
-        <w:rPr>
-          <w:sz w:val="22"/>
-          <w:szCs w:val="22"/>
-        </w:rPr>
-        <w:t xml:space="preserve">        </w:t>
-      </w:r>
-      <w:r>
-        <w:rPr>
-          <w:sz w:val="22"/>
-          <w:szCs w:val="22"/>
-        </w:rPr>
-        <w:t>WHEN days_since_previous &lt;= 1 THEN 'Менее 1 дня'</w:t>
-      </w:r>
-    </w:p>
-    <w:p>
-      <w:pPr>
-        <w:pStyle w:val="Normal"/>
-        <w:bidi w:val="0"/>
-        <w:ind w:hanging="0" w:start="0" w:end="0"/>
-        <w:jc w:val="start"/>
-        <w:rPr>
-          <w:sz w:val="22"/>
-          <w:szCs w:val="22"/>
-        </w:rPr>
-      </w:pPr>
-      <w:r>
-        <w:rPr>
-          <w:sz w:val="22"/>
-          <w:szCs w:val="22"/>
-        </w:rPr>
-        <w:t xml:space="preserve">        </w:t>
-      </w:r>
-      <w:r>
-        <w:rPr>
-          <w:sz w:val="22"/>
-          <w:szCs w:val="22"/>
-        </w:rPr>
-        <w:t>WHEN days_since_previous &lt;= 3 THEN 'От 1 до 3 дней'</w:t>
-      </w:r>
-    </w:p>
-    <w:p>
-      <w:pPr>
-        <w:pStyle w:val="Normal"/>
-        <w:bidi w:val="0"/>
-        <w:ind w:hanging="0" w:start="0" w:end="0"/>
-        <w:jc w:val="start"/>
-        <w:rPr>
-          <w:sz w:val="22"/>
-          <w:szCs w:val="22"/>
-        </w:rPr>
-      </w:pPr>
-      <w:r>
-        <w:rPr>
-          <w:sz w:val="22"/>
-          <w:szCs w:val="22"/>
-        </w:rPr>
-        <w:t xml:space="preserve">        </w:t>
-      </w:r>
-      <w:r>
-        <w:rPr>
-          <w:sz w:val="22"/>
-          <w:szCs w:val="22"/>
-        </w:rPr>
-        <w:t>WHEN days_since_previous &lt;= 7 THEN 'От 3 до 7 дней'</w:t>
-      </w:r>
-    </w:p>
-    <w:p>
-      <w:pPr>
-        <w:pStyle w:val="Normal"/>
-        <w:bidi w:val="0"/>
-        <w:ind w:hanging="0" w:start="0" w:end="0"/>
-        <w:jc w:val="start"/>
-        <w:rPr>
-          <w:sz w:val="22"/>
-          <w:szCs w:val="22"/>
-        </w:rPr>
-      </w:pPr>
-      <w:r>
-        <w:rPr>
-          <w:sz w:val="22"/>
-          <w:szCs w:val="22"/>
-        </w:rPr>
-        <w:t xml:space="preserve">        </w:t>
-      </w:r>
-      <w:r>
-        <w:rPr>
-          <w:sz w:val="22"/>
-          <w:szCs w:val="22"/>
-        </w:rPr>
-        <w:t>ELSE 'Более 7 дней'</w:t>
-      </w:r>
-    </w:p>
-    <w:p>
-      <w:pPr>
-        <w:pStyle w:val="Normal"/>
-        <w:bidi w:val="0"/>
-        <w:ind w:hanging="0" w:start="0" w:end="0"/>
-        <w:jc w:val="start"/>
-        <w:rPr>
-          <w:sz w:val="22"/>
-          <w:szCs w:val="22"/>
-        </w:rPr>
-      </w:pPr>
-      <w:r>
-        <w:rPr>
-          <w:sz w:val="22"/>
-          <w:szCs w:val="22"/>
-        </w:rPr>
-        <w:t xml:space="preserve">    </w:t>
-      </w:r>
-      <w:r>
-        <w:rPr>
-          <w:sz w:val="22"/>
-          <w:szCs w:val="22"/>
-        </w:rPr>
-        <w:t>END AS interval_category,</w:t>
-      </w:r>
-    </w:p>
-    <w:p>
-      <w:pPr>
-        <w:pStyle w:val="Normal"/>
-        <w:bidi w:val="0"/>
-        <w:ind w:hanging="0" w:start="0" w:end="0"/>
-        <w:jc w:val="start"/>
-        <w:rPr>
-          <w:sz w:val="22"/>
-          <w:szCs w:val="22"/>
-        </w:rPr>
-      </w:pPr>
-      <w:r>
-        <w:rPr>
-          <w:sz w:val="22"/>
-          <w:szCs w:val="22"/>
-        </w:rPr>
-        <w:t xml:space="preserve">    </w:t>
-      </w:r>
-      <w:r>
-        <w:rPr>
-          <w:sz w:val="22"/>
-          <w:szCs w:val="22"/>
-        </w:rPr>
-        <w:t xml:space="preserve">COUNT(*) AS posts_count,   -- </w:t>
-      </w:r>
-      <w:r>
-        <w:rPr>
-          <w:i/>
-          <w:color w:val="8D1D75"/>
-          <w:sz w:val="18"/>
-          <w:szCs w:val="22"/>
-        </w:rPr>
-        <w:t>посчёт постов</w:t>
-      </w:r>
-    </w:p>
-    <w:p>
-      <w:pPr>
-        <w:pStyle w:val="Normal"/>
-        <w:bidi w:val="0"/>
-        <w:ind w:hanging="0" w:start="0" w:end="0"/>
-        <w:jc w:val="start"/>
-        <w:rPr>
-          <w:sz w:val="22"/>
-          <w:szCs w:val="22"/>
-        </w:rPr>
-      </w:pPr>
-      <w:r>
-        <w:rPr>
-          <w:sz w:val="22"/>
-          <w:szCs w:val="22"/>
-        </w:rPr>
-        <w:t xml:space="preserve">    </w:t>
-      </w:r>
-      <w:r>
-        <w:rPr>
-          <w:sz w:val="22"/>
-          <w:szCs w:val="22"/>
-        </w:rPr>
-        <w:t xml:space="preserve">ROUND(AVG(CAST(likes_count AS INTEGER)), 2) AS avg_likes   -- </w:t>
-      </w:r>
-      <w:r>
-        <w:rPr>
-          <w:i/>
-          <w:color w:val="8D1D75"/>
-          <w:sz w:val="18"/>
-          <w:szCs w:val="22"/>
-        </w:rPr>
         <w:t>меняю тип данных и считаю среднее</w:t>
       </w:r>
     </w:p>
@@ -4845,7 +4884,7 @@
       <w:tblPr>
         <w:tblW w:w="4231" w:type="dxa"/>
         <w:jc w:val="start"/>
-        <w:tblInd w:w="-7" w:type="dxa"/>
+        <w:tblInd w:w="-6" w:type="dxa"/>
         <w:tblLayout w:type="fixed"/>
         <w:tblCellMar>
           <w:top w:w="30" w:type="dxa"/>
@@ -4855,15 +4894,15 @@
         </w:tblCellMar>
       </w:tblPr>
       <w:tblGrid>
-        <w:gridCol w:w="1894"/>
-        <w:gridCol w:w="1294"/>
+        <w:gridCol w:w="1893"/>
+        <w:gridCol w:w="1295"/>
         <w:gridCol w:w="1043"/>
       </w:tblGrid>
       <w:tr>
         <w:trPr/>
         <w:tc>
           <w:tcPr>
-            <w:tcW w:w="1894" w:type="dxa"/>
+            <w:tcW w:w="1893" w:type="dxa"/>
             <w:tcBorders>
               <w:top w:val="single" w:sz="6" w:space="0" w:color="808080"/>
               <w:start w:val="single" w:sz="6" w:space="0" w:color="808080"/>
@@ -4888,7 +4927,7 @@
         </w:tc>
         <w:tc>
           <w:tcPr>
-            <w:tcW w:w="1294" w:type="dxa"/>
+            <w:tcW w:w="1295" w:type="dxa"/>
             <w:tcBorders>
               <w:top w:val="single" w:sz="6" w:space="0" w:color="808080"/>
               <w:start w:val="single" w:sz="2" w:space="0" w:color="808080"/>
@@ -4940,7 +4979,7 @@
         <w:trPr/>
         <w:tc>
           <w:tcPr>
-            <w:tcW w:w="1894" w:type="dxa"/>
+            <w:tcW w:w="1893" w:type="dxa"/>
             <w:tcBorders>
               <w:start w:val="single" w:sz="6" w:space="0" w:color="808080"/>
               <w:bottom w:val="single" w:sz="2" w:space="0" w:color="808080"/>
@@ -4959,6 +4998,7 @@
                 <w:rFonts w:ascii="DejaVu Sans Mono" w:hAnsi="DejaVu Sans Mono"/>
                 <w:b w:val="false"/>
                 <w:i w:val="false"/>
+                <w:i w:val="false"/>
                 <w:caps w:val="false"/>
                 <w:smallCaps w:val="false"/>
                 <w:color w:val="000000"/>
@@ -4981,24 +5021,25 @@
         </w:tc>
         <w:tc>
           <w:tcPr>
-            <w:tcW w:w="1294" w:type="dxa"/>
-            <w:tcBorders>
-              <w:start w:val="single" w:sz="2" w:space="0" w:color="808080"/>
-              <w:bottom w:val="single" w:sz="2" w:space="0" w:color="808080"/>
-              <w:end w:val="single" w:sz="6" w:space="0" w:color="808080"/>
-            </w:tcBorders>
-            <w:shd w:fill="FFFFFF" w:val="clear"/>
-            <w:vAlign w:val="center"/>
-          </w:tcPr>
-          <w:p>
-            <w:pPr>
-              <w:pStyle w:val="Style16"/>
-              <w:bidi w:val="0"/>
-              <w:ind w:hanging="0" w:start="0" w:end="0"/>
-              <w:jc w:val="start"/>
-              <w:rPr>
-                <w:rFonts w:ascii="DejaVu Sans Mono" w:hAnsi="DejaVu Sans Mono"/>
-                <w:b w:val="false"/>
+            <w:tcW w:w="1295" w:type="dxa"/>
+            <w:tcBorders>
+              <w:start w:val="single" w:sz="2" w:space="0" w:color="808080"/>
+              <w:bottom w:val="single" w:sz="2" w:space="0" w:color="808080"/>
+              <w:end w:val="single" w:sz="6" w:space="0" w:color="808080"/>
+            </w:tcBorders>
+            <w:shd w:fill="FFFFFF" w:val="clear"/>
+            <w:vAlign w:val="center"/>
+          </w:tcPr>
+          <w:p>
+            <w:pPr>
+              <w:pStyle w:val="Style16"/>
+              <w:bidi w:val="0"/>
+              <w:ind w:hanging="0" w:start="0" w:end="0"/>
+              <w:jc w:val="start"/>
+              <w:rPr>
+                <w:rFonts w:ascii="DejaVu Sans Mono" w:hAnsi="DejaVu Sans Mono"/>
+                <w:b w:val="false"/>
+                <w:i w:val="false"/>
                 <w:i w:val="false"/>
                 <w:caps w:val="false"/>
                 <w:smallCaps w:val="false"/>
@@ -5040,6 +5081,7 @@
               <w:rPr>
                 <w:rFonts w:ascii="DejaVu Sans Mono" w:hAnsi="DejaVu Sans Mono"/>
                 <w:b w:val="false"/>
+                <w:i w:val="false"/>
                 <w:i w:val="false"/>
                 <w:caps w:val="false"/>
                 <w:smallCaps w:val="false"/>
@@ -5066,7 +5108,7 @@
         <w:trPr/>
         <w:tc>
           <w:tcPr>
-            <w:tcW w:w="1894" w:type="dxa"/>
+            <w:tcW w:w="1893" w:type="dxa"/>
             <w:tcBorders>
               <w:start w:val="single" w:sz="6" w:space="0" w:color="808080"/>
               <w:bottom w:val="single" w:sz="2" w:space="0" w:color="808080"/>
@@ -5085,6 +5127,7 @@
                 <w:rFonts w:ascii="DejaVu Sans Mono" w:hAnsi="DejaVu Sans Mono"/>
                 <w:b w:val="false"/>
                 <w:i w:val="false"/>
+                <w:i w:val="false"/>
                 <w:caps w:val="false"/>
                 <w:smallCaps w:val="false"/>
                 <w:color w:val="000000"/>
@@ -5107,24 +5150,25 @@
         </w:tc>
         <w:tc>
           <w:tcPr>
-            <w:tcW w:w="1294" w:type="dxa"/>
-            <w:tcBorders>
-              <w:start w:val="single" w:sz="2" w:space="0" w:color="808080"/>
-              <w:bottom w:val="single" w:sz="2" w:space="0" w:color="808080"/>
-              <w:end w:val="single" w:sz="6" w:space="0" w:color="808080"/>
-            </w:tcBorders>
-            <w:shd w:fill="FFFFFF" w:val="clear"/>
-            <w:vAlign w:val="center"/>
-          </w:tcPr>
-          <w:p>
-            <w:pPr>
-              <w:pStyle w:val="Style16"/>
-              <w:bidi w:val="0"/>
-              <w:ind w:hanging="0" w:start="0" w:end="0"/>
-              <w:jc w:val="start"/>
-              <w:rPr>
-                <w:rFonts w:ascii="DejaVu Sans Mono" w:hAnsi="DejaVu Sans Mono"/>
-                <w:b w:val="false"/>
+            <w:tcW w:w="1295" w:type="dxa"/>
+            <w:tcBorders>
+              <w:start w:val="single" w:sz="2" w:space="0" w:color="808080"/>
+              <w:bottom w:val="single" w:sz="2" w:space="0" w:color="808080"/>
+              <w:end w:val="single" w:sz="6" w:space="0" w:color="808080"/>
+            </w:tcBorders>
+            <w:shd w:fill="FFFFFF" w:val="clear"/>
+            <w:vAlign w:val="center"/>
+          </w:tcPr>
+          <w:p>
+            <w:pPr>
+              <w:pStyle w:val="Style16"/>
+              <w:bidi w:val="0"/>
+              <w:ind w:hanging="0" w:start="0" w:end="0"/>
+              <w:jc w:val="start"/>
+              <w:rPr>
+                <w:rFonts w:ascii="DejaVu Sans Mono" w:hAnsi="DejaVu Sans Mono"/>
+                <w:b w:val="false"/>
+                <w:i w:val="false"/>
                 <w:i w:val="false"/>
                 <w:caps w:val="false"/>
                 <w:smallCaps w:val="false"/>
@@ -5166,6 +5210,7 @@
               <w:rPr>
                 <w:rFonts w:ascii="DejaVu Sans Mono" w:hAnsi="DejaVu Sans Mono"/>
                 <w:b w:val="false"/>
+                <w:i w:val="false"/>
                 <w:i w:val="false"/>
                 <w:caps w:val="false"/>
                 <w:smallCaps w:val="false"/>
@@ -5192,7 +5237,7 @@
         <w:trPr/>
         <w:tc>
           <w:tcPr>
-            <w:tcW w:w="1894" w:type="dxa"/>
+            <w:tcW w:w="1893" w:type="dxa"/>
             <w:tcBorders>
               <w:start w:val="single" w:sz="6" w:space="0" w:color="808080"/>
               <w:bottom w:val="single" w:sz="6" w:space="0" w:color="808080"/>
@@ -5211,6 +5256,7 @@
                 <w:rFonts w:ascii="DejaVu Sans Mono" w:hAnsi="DejaVu Sans Mono"/>
                 <w:b w:val="false"/>
                 <w:i w:val="false"/>
+                <w:i w:val="false"/>
                 <w:caps w:val="false"/>
                 <w:smallCaps w:val="false"/>
                 <w:color w:val="000000"/>
@@ -5233,7 +5279,7 @@
         </w:tc>
         <w:tc>
           <w:tcPr>
-            <w:tcW w:w="1294" w:type="dxa"/>
+            <w:tcW w:w="1295" w:type="dxa"/>
             <w:tcBorders>
               <w:start w:val="single" w:sz="2" w:space="0" w:color="808080"/>
               <w:bottom w:val="single" w:sz="6" w:space="0" w:color="808080"/>
@@ -5252,6 +5298,7 @@
                 <w:rFonts w:ascii="DejaVu Sans Mono" w:hAnsi="DejaVu Sans Mono"/>
                 <w:b w:val="false"/>
                 <w:i w:val="false"/>
+                <w:i w:val="false"/>
                 <w:caps w:val="false"/>
                 <w:smallCaps w:val="false"/>
                 <w:color w:val="000000"/>
@@ -5291,6 +5338,7 @@
               <w:rPr>
                 <w:rFonts w:ascii="DejaVu Sans Mono" w:hAnsi="DejaVu Sans Mono"/>
                 <w:b w:val="false"/>
+                <w:i w:val="false"/>
                 <w:i w:val="false"/>
                 <w:caps w:val="false"/>
                 <w:smallCaps w:val="false"/>
@@ -5359,7 +5407,6 @@
     </w:rPrDefault>
     <w:pPrDefault>
       <w:pPr>
-        <w:widowControl/>
         <w:suppressAutoHyphens w:val="true"/>
       </w:pPr>
     </w:pPrDefault>
@@ -5369,10 +5416,11 @@
     <w:qFormat/>
     <w:pPr>
       <w:widowControl/>
-      <w:kinsoku w:val="true"/>
-      <w:overflowPunct w:val="true"/>
-      <w:autoSpaceDE w:val="true"/>
+      <w:suppressAutoHyphens w:val="true"/>
+      <w:overflowPunct w:val="false"/>
       <w:bidi w:val="0"/>
+      <w:spacing w:before="0" w:after="0"/>
+      <w:jc w:val="start"/>
     </w:pPr>
     <w:rPr>
       <w:rFonts w:ascii="Liberation Serif" w:hAnsi="Liberation Serif" w:eastAsia="Noto Serif CJK SC" w:cs="Noto Sans Devanagari"/>
